--- a/@document/ریاضی/سلطانی/جواب های ریاضی سلطانی دهم فصل5 بخش1.docx
+++ b/@document/ریاضی/سلطانی/جواب های ریاضی سلطانی دهم فصل5 بخش1.docx
@@ -1,6 +1,6 @@
 
 <file path=word/document.xml><?xml version="1.0" encoding="utf-8"?>
-<w:document xmlns:wpc="http://schemas.microsoft.com/office/word/2010/wordprocessingCanvas" xmlns:mc="http://schemas.openxmlformats.org/markup-compatibility/2006" xmlns:o="urn:schemas-microsoft-com:office:office" xmlns:r="http://schemas.openxmlformats.org/officeDocument/2006/relationships" xmlns:m="http://schemas.openxmlformats.org/officeDocument/2006/math" xmlns:v="urn:schemas-microsoft-com:vml" xmlns:wp14="http://schemas.microsoft.com/office/word/2010/wordprocessingDrawing" xmlns:wp="http://schemas.openxmlformats.org/drawingml/2006/wordprocessingDrawing" xmlns:w10="urn:schemas-microsoft-com:office:word" xmlns:w="http://schemas.openxmlformats.org/wordprocessingml/2006/main" xmlns:w14="http://schemas.microsoft.com/office/word/2010/wordml" xmlns:wpg="http://schemas.microsoft.com/office/word/2010/wordprocessingGroup" xmlns:wpi="http://schemas.microsoft.com/office/word/2010/wordprocessingInk" xmlns:wne="http://schemas.microsoft.com/office/word/2006/wordml" xmlns:wps="http://schemas.microsoft.com/office/word/2010/wordprocessingShape" mc:Ignorable="w14 wp14">
+<w:document xmlns:wpc="http://schemas.microsoft.com/office/word/2010/wordprocessingCanvas" xmlns:mc="http://schemas.openxmlformats.org/markup-compatibility/2006" xmlns:o="urn:schemas-microsoft-com:office:office" xmlns:r="http://schemas.openxmlformats.org/officeDocument/2006/relationships" xmlns:m="http://schemas.openxmlformats.org/officeDocument/2006/math" xmlns:v="urn:schemas-microsoft-com:vml" xmlns:wp14="http://schemas.microsoft.com/office/word/2010/wordprocessingDrawing" xmlns:wp="http://schemas.openxmlformats.org/drawingml/2006/wordprocessingDrawing" xmlns:w10="urn:schemas-microsoft-com:office:word" xmlns:w="http://schemas.openxmlformats.org/wordprocessingml/2006/main" xmlns:w14="http://schemas.microsoft.com/office/word/2010/wordml" xmlns:w15="http://schemas.microsoft.com/office/word/2012/wordml" xmlns:wpg="http://schemas.microsoft.com/office/word/2010/wordprocessingGroup" xmlns:wpi="http://schemas.microsoft.com/office/word/2010/wordprocessingInk" xmlns:wne="http://schemas.microsoft.com/office/word/2006/wordml" xmlns:wps="http://schemas.microsoft.com/office/word/2010/wordprocessingShape" mc:Ignorable="w14 w15 wp14">
   <w:body>
     <w:p>
       <w:pPr>
@@ -152,6 +152,7 @@
           <w:sz w:val="28"/>
           <w:szCs w:val="28"/>
           <w:rtl/>
+          <w:lang w:bidi="fa-IR"/>
         </w:rPr>
         <mc:AlternateContent>
           <mc:Choice Requires="wpg">
@@ -228,9 +229,11 @@
                           <wps:txbx>
                             <w:txbxContent>
                               <w:p>
+                                <w:proofErr w:type="gramStart"/>
                                 <w:r>
                                   <w:t>y</w:t>
                                 </w:r>
+                                <w:proofErr w:type="gramEnd"/>
                               </w:p>
                             </w:txbxContent>
                           </wps:txbx>
@@ -277,9 +280,11 @@
                           <wps:txbx>
                             <w:txbxContent>
                               <w:p>
+                                <w:proofErr w:type="gramStart"/>
                                 <w:r>
                                   <w:t>x</w:t>
                                 </w:r>
+                                <w:proofErr w:type="gramEnd"/>
                               </w:p>
                             </w:txbxContent>
                           </wps:txbx>
@@ -511,7 +516,7 @@
           </mc:Choice>
           <mc:Fallback>
             <w:pict>
-              <v:group id="Group 5" o:spid="_x0000_s1026" style="position:absolute;left:0;text-align:left;margin-left:6.4pt;margin-top:28pt;width:92.95pt;height:99.4pt;z-index:251664384" coordsize="11804,12626" o:gfxdata="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">
+              <v:group w14:anchorId="76572719" id="Group 5" o:spid="_x0000_s1026" style="position:absolute;left:0;text-align:left;margin-left:6.4pt;margin-top:28pt;width:92.95pt;height:99.4pt;z-index:251664384" coordsize="11804,12626" o:gfxdata="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">
                 <v:group id="Group 41" o:spid="_x0000_s1027" style="position:absolute;width:11804;height:12626" coordorigin="3897,-556" coordsize="11809,12633" o:gfxdata="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">
                   <v:shapetype id="_x0000_t202" coordsize="21600,21600" o:spt="202" path="m,l,21600r21600,l21600,xe">
                     <v:stroke joinstyle="miter"/>
@@ -627,8 +632,6 @@
         </w:rPr>
         <w:t>چهار</w:t>
       </w:r>
-      <w:bookmarkStart w:id="0" w:name="_GoBack"/>
-      <w:bookmarkEnd w:id="0"/>
       <w:r>
         <w:rPr>
           <w:rFonts w:cs="B Nazanin" w:hint="cs"/>
@@ -777,6 +780,7 @@
           <w:sz w:val="28"/>
           <w:szCs w:val="28"/>
           <w:rtl/>
+          <w:lang w:bidi="fa-IR"/>
         </w:rPr>
         <mc:AlternateContent>
           <mc:Choice Requires="wpg">
@@ -971,9 +975,11 @@
                           <wps:txbx>
                             <w:txbxContent>
                               <w:p>
+                                <w:proofErr w:type="gramStart"/>
                                 <w:r>
                                   <w:t>y</w:t>
                                 </w:r>
+                                <w:proofErr w:type="gramEnd"/>
                               </w:p>
                             </w:txbxContent>
                           </wps:txbx>
@@ -1020,9 +1026,11 @@
                           <wps:txbx>
                             <w:txbxContent>
                               <w:p>
+                                <w:proofErr w:type="gramStart"/>
                                 <w:r>
                                   <w:t>x</w:t>
                                 </w:r>
+                                <w:proofErr w:type="gramEnd"/>
                               </w:p>
                             </w:txbxContent>
                           </wps:txbx>
@@ -1313,7 +1321,7 @@
           </mc:Choice>
           <mc:Fallback>
             <w:pict>
-              <v:group id="Group 19" o:spid="_x0000_s1038" style="position:absolute;left:0;text-align:left;margin-left:-11.25pt;margin-top:9.1pt;width:92.95pt;height:99.35pt;z-index:251666432;mso-height-relative:margin" coordsize="11804,12626" o:gfxdata="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">
+              <v:group w14:anchorId="306AE9EB" id="Group 19" o:spid="_x0000_s1038" style="position:absolute;left:0;text-align:left;margin-left:-11.25pt;margin-top:9.1pt;width:92.95pt;height:99.35pt;z-index:251666432;mso-height-relative:margin" coordsize="11804,12626" o:gfxdata="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">
                 <v:group id="Group 20" o:spid="_x0000_s1039" style="position:absolute;width:11804;height:12626" coordorigin="3897,-556" coordsize="11809,12633" o:gfxdata="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">
                   <v:shape id="Text Box 51" o:spid="_x0000_s1040" type="#_x0000_t202" style="position:absolute;left:6354;top:1510;width:2269;height:2533;visibility:visible;mso-wrap-style:square;v-text-anchor:top" o:gfxdata="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" fillcolor="white [3201]" stroked="f" strokeweight=".5pt">
                     <v:textbox>
@@ -1514,6 +1522,7 @@
           <w:sz w:val="28"/>
           <w:szCs w:val="28"/>
           <w:rtl/>
+          <w:lang w:bidi="fa-IR"/>
         </w:rPr>
         <mc:AlternateContent>
           <mc:Choice Requires="wpg">
@@ -1590,9 +1599,11 @@
                           <wps:txbx>
                             <w:txbxContent>
                               <w:p>
+                                <w:proofErr w:type="gramStart"/>
                                 <w:r>
                                   <w:t>y</w:t>
                                 </w:r>
+                                <w:proofErr w:type="gramEnd"/>
                               </w:p>
                             </w:txbxContent>
                           </wps:txbx>
@@ -1639,9 +1650,11 @@
                           <wps:txbx>
                             <w:txbxContent>
                               <w:p>
+                                <w:proofErr w:type="gramStart"/>
                                 <w:r>
                                   <w:t>x</w:t>
                                 </w:r>
+                                <w:proofErr w:type="gramEnd"/>
                               </w:p>
                             </w:txbxContent>
                           </wps:txbx>
@@ -1871,7 +1884,7 @@
           </mc:Choice>
           <mc:Fallback>
             <w:pict>
-              <v:group id="Group 58" o:spid="_x0000_s1054" style="position:absolute;left:0;text-align:left;margin-left:75.75pt;margin-top:19.55pt;width:92.95pt;height:99.4pt;z-index:251668480" coordsize="11804,12626" o:gfxdata="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">
+              <v:group w14:anchorId="79F430C1" id="Group 58" o:spid="_x0000_s1054" style="position:absolute;left:0;text-align:left;margin-left:75.75pt;margin-top:19.55pt;width:92.95pt;height:99.4pt;z-index:251668480" coordsize="11804,12626" o:gfxdata="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">
                 <v:group id="Group 59" o:spid="_x0000_s1055" style="position:absolute;width:11804;height:12626" coordorigin="3897,-556" coordsize="11809,12633" o:gfxdata="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">
                   <v:shape id="Text Box 62" o:spid="_x0000_s1056" type="#_x0000_t202" style="position:absolute;left:7621;top:-556;width:2269;height:2532;visibility:visible;mso-wrap-style:square;v-text-anchor:top" o:gfxdata="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" fillcolor="white [3201]" stroked="f" strokeweight=".5pt">
                     <v:textbox>
@@ -1972,6 +1985,7 @@
           <w:sz w:val="28"/>
           <w:szCs w:val="28"/>
           <w:rtl/>
+          <w:lang w:bidi="fa-IR"/>
         </w:rPr>
         <mc:AlternateContent>
           <mc:Choice Requires="wpg">
@@ -2116,9 +2130,11 @@
                             <wps:txbx>
                               <w:txbxContent>
                                 <w:p>
+                                  <w:proofErr w:type="gramStart"/>
                                   <w:r>
                                     <w:t>y</w:t>
                                   </w:r>
+                                  <w:proofErr w:type="gramEnd"/>
                                 </w:p>
                               </w:txbxContent>
                             </wps:txbx>
@@ -2165,9 +2181,11 @@
                             <wps:txbx>
                               <w:txbxContent>
                                 <w:p>
+                                  <w:proofErr w:type="gramStart"/>
                                   <w:r>
                                     <w:t>x</w:t>
                                   </w:r>
+                                  <w:proofErr w:type="gramEnd"/>
                                 </w:p>
                               </w:txbxContent>
                             </wps:txbx>
@@ -2955,13 +2973,9 @@
           </mc:Choice>
           <mc:Fallback>
             <w:pict>
-              <v:group id="Group 451" o:spid="_x0000_s1066" style="position:absolute;left:0;text-align:left;margin-left:-32.55pt;margin-top:10.7pt;width:131.75pt;height:129.95pt;z-index:251670528;mso-width-relative:margin;mso-height-relative:margin" coordorigin=",-1547" coordsize="16734,16516" o:gfxdata="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">
+              <v:group w14:anchorId="51039912" id="Group 451" o:spid="_x0000_s1066" style="position:absolute;left:0;text-align:left;margin-left:-32.55pt;margin-top:10.7pt;width:131.75pt;height:129.95pt;z-index:251670528;mso-width-relative:margin;mso-height-relative:margin" coordorigin=",-1547" coordsize="16734,16516" o:gfxdata="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">
                 <v:group id="Group 452" o:spid="_x0000_s1067" style="position:absolute;top:-1547;width:16734;height:16516" coordorigin="-3419,-1547" coordsize="16736,16516" o:gfxdata="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">
                   <v:group id="Group 453" o:spid="_x0000_s1068" style="position:absolute;left:-3419;top:-1547;width:16736;height:16516" coordorigin="-574,-6222" coordsize="16760,16547" o:gfxdata="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">
-                    <v:shapetype id="_x0000_t202" coordsize="21600,21600" o:spt="202" path="m,l,21600r21600,l21600,xe">
-                      <v:stroke joinstyle="miter"/>
-                      <v:path gradientshapeok="t" o:connecttype="rect"/>
-                    </v:shapetype>
                     <v:shape id="Text Box 110" o:spid="_x0000_s1069" type="#_x0000_t202" style="position:absolute;left:4816;top:-1795;width:2466;height:2782;visibility:visible;mso-wrap-style:square;v-text-anchor:top" o:gfxdata="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" fillcolor="white [3201]" stroked="f" strokeweight=".5pt">
                       <v:textbox>
                         <w:txbxContent>
@@ -2985,9 +2999,11 @@
                       <v:textbox>
                         <w:txbxContent>
                           <w:p>
+                            <w:proofErr w:type="gramStart"/>
                             <w:r>
                               <w:t>y</w:t>
                             </w:r>
+                            <w:proofErr w:type="gramEnd"/>
                           </w:p>
                         </w:txbxContent>
                       </v:textbox>
@@ -2996,9 +3012,11 @@
                       <v:textbox>
                         <w:txbxContent>
                           <w:p>
+                            <w:proofErr w:type="gramStart"/>
                             <w:r>
                               <w:t>x</w:t>
                             </w:r>
+                            <w:proofErr w:type="gramEnd"/>
                           </w:p>
                         </w:txbxContent>
                       </v:textbox>
@@ -3026,10 +3044,6 @@
                     </v:shape>
                     <v:group id="Group 459" o:spid="_x0000_s1073" style="position:absolute;left:-574;top:-4263;width:14488;height:14588" coordorigin="-574,-4263" coordsize="14489,14588" o:gfxdata="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">
                       <v:group id="Group 460" o:spid="_x0000_s1074" style="position:absolute;left:-574;top:-3750;width:14488;height:14075" coordorigin="-574,-3750" coordsize="14488,14075" o:gfxdata="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">
-                        <v:shapetype id="_x0000_t32" coordsize="21600,21600" o:spt="32" o:oned="t" path="m,l21600,21600e" filled="f">
-                          <v:path arrowok="t" fillok="f" o:connecttype="none"/>
-                          <o:lock v:ext="edit" shapetype="t"/>
-                        </v:shapetype>
                         <v:shape id="Straight Arrow Connector 461" o:spid="_x0000_s1075" type="#_x0000_t32" style="position:absolute;left:7057;top:-3750;width:0;height:14075;flip:y;visibility:visible;mso-wrap-style:square" o:connectortype="straight" o:gfxdata="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" strokecolor="#4579b8 [3044]">
                           <v:stroke endarrow="open"/>
                         </v:shape>
@@ -3736,7 +3750,7 @@
         <w:bidi/>
         <w:jc w:val="both"/>
         <w:rPr>
-          <w:rFonts w:cs="B Nazanin" w:hint="cs"/>
+          <w:rFonts w:cs="B Nazanin"/>
           <w:sz w:val="28"/>
           <w:szCs w:val="28"/>
           <w:rtl/>
@@ -4817,6 +4831,7 @@
           <w:sz w:val="28"/>
           <w:szCs w:val="28"/>
           <w:rtl/>
+          <w:lang w:bidi="fa-IR"/>
         </w:rPr>
         <mc:AlternateContent>
           <mc:Choice Requires="wpg">
@@ -4904,9 +4919,11 @@
                             <wps:txbx>
                               <w:txbxContent>
                                 <w:p>
+                                  <w:proofErr w:type="gramStart"/>
                                   <w:r>
                                     <w:t>x</w:t>
                                   </w:r>
+                                  <w:proofErr w:type="gramEnd"/>
                                 </w:p>
                               </w:txbxContent>
                             </wps:txbx>
@@ -4953,9 +4970,11 @@
                             <wps:txbx>
                               <w:txbxContent>
                                 <w:p>
+                                  <w:proofErr w:type="gramStart"/>
                                   <w:r>
                                     <w:t>y</w:t>
                                   </w:r>
+                                  <w:proofErr w:type="gramEnd"/>
                                 </w:p>
                               </w:txbxContent>
                             </wps:txbx>
@@ -5215,10 +5234,10 @@
           </mc:Choice>
           <mc:Fallback>
             <w:pict>
-              <v:group id="Group 920" o:spid="_x0000_s1093" style="position:absolute;left:0;text-align:left;margin-left:86.4pt;margin-top:5.15pt;width:133.15pt;height:109.7pt;z-index:251681792" coordsize="16910,13931" o:gfxdata="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">
-                <v:group id="Group 74" o:spid="_x0000_s1094" style="position:absolute;width:16910;height:13931" coordorigin="-4309,3132" coordsize="16933,13946" o:gfxdata="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">
-                  <v:group id="Group 75" o:spid="_x0000_s1095" style="position:absolute;left:1424;top:3132;width:11199;height:11878" coordorigin="4667,-4817" coordsize="11208,11890" o:gfxdata="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">
-                    <v:shape id="Text Box 76" o:spid="_x0000_s1096" type="#_x0000_t202" style="position:absolute;left:12840;top:2321;width:3035;height:2783;visibility:visible;mso-wrap-style:square;v-text-anchor:top" o:gfxdata="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" fillcolor="white [3201]" stroked="f" strokeweight=".5pt">
+              <v:group w14:anchorId="1D08BD63" id="Group 920" o:spid="_x0000_s1096" style="position:absolute;left:0;text-align:left;margin-left:86.4pt;margin-top:5.15pt;width:133.15pt;height:109.7pt;z-index:251681792" coordsize="16910,13931" o:gfxdata="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">
+                <v:group id="Group 74" o:spid="_x0000_s1097" style="position:absolute;width:16910;height:13931" coordorigin="-4309,3132" coordsize="16933,13946" o:gfxdata="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">
+                  <v:group id="Group 75" o:spid="_x0000_s1098" style="position:absolute;left:1424;top:3132;width:11199;height:11878" coordorigin="4667,-4817" coordsize="11208,11890" o:gfxdata="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">
+                    <v:shape id="Text Box 76" o:spid="_x0000_s1099" type="#_x0000_t202" style="position:absolute;left:12840;top:2321;width:3035;height:2783;visibility:visible;mso-wrap-style:square;v-text-anchor:top" o:gfxdata="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" fillcolor="white [3201]" stroked="f" strokeweight=".5pt">
                       <v:textbox>
                         <w:txbxContent>
                           <w:p>
@@ -5231,7 +5250,7 @@
                         </w:txbxContent>
                       </v:textbox>
                     </v:shape>
-                    <v:shape id="Text Box 77" o:spid="_x0000_s1097" type="#_x0000_t202" style="position:absolute;left:10391;top:-4817;width:3035;height:2783;visibility:visible;mso-wrap-style:square;v-text-anchor:top" o:gfxdata="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" fillcolor="white [3201]" stroked="f" strokeweight=".5pt">
+                    <v:shape id="Text Box 77" o:spid="_x0000_s1100" type="#_x0000_t202" style="position:absolute;left:10391;top:-4817;width:3035;height:2783;visibility:visible;mso-wrap-style:square;v-text-anchor:top" o:gfxdata="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" fillcolor="white [3201]" stroked="f" strokeweight=".5pt">
                       <v:textbox>
                         <w:txbxContent>
                           <w:p>
@@ -5244,29 +5263,29 @@
                         </w:txbxContent>
                       </v:textbox>
                     </v:shape>
-                    <v:group id="Group 78" o:spid="_x0000_s1098" style="position:absolute;left:4667;top:-2478;width:8760;height:9550" coordorigin="4667,-2478" coordsize="8759,9551" o:gfxdata="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">
-                      <v:shape id="Straight Arrow Connector 79" o:spid="_x0000_s1099" type="#_x0000_t32" style="position:absolute;left:4667;top:3743;width:8760;height:4;flip:y;visibility:visible;mso-wrap-style:square" o:connectortype="straight" o:gfxdata="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" strokecolor="#4579b8 [3044]">
+                    <v:group id="Group 78" o:spid="_x0000_s1101" style="position:absolute;left:4667;top:-2478;width:8760;height:9550" coordorigin="4667,-2478" coordsize="8759,9551" o:gfxdata="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">
+                      <v:shape id="Straight Arrow Connector 79" o:spid="_x0000_s1102" type="#_x0000_t32" style="position:absolute;left:4667;top:3743;width:8760;height:4;flip:y;visibility:visible;mso-wrap-style:square" o:connectortype="straight" o:gfxdata="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" strokecolor="#4579b8 [3044]">
                         <v:stroke endarrow="open"/>
                       </v:shape>
-                      <v:shape id="Straight Arrow Connector 80" o:spid="_x0000_s1100" type="#_x0000_t32" style="position:absolute;left:11541;top:-2478;width:0;height:9550;flip:y;visibility:visible;mso-wrap-style:square" o:connectortype="straight" o:gfxdata="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" strokecolor="#4579b8 [3044]">
+                      <v:shape id="Straight Arrow Connector 80" o:spid="_x0000_s1103" type="#_x0000_t32" style="position:absolute;left:11541;top:-2478;width:0;height:9550;flip:y;visibility:visible;mso-wrap-style:square" o:connectortype="straight" o:gfxdata="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" strokecolor="#4579b8 [3044]">
                         <v:stroke endarrow="open"/>
                       </v:shape>
                     </v:group>
                   </v:group>
-                  <v:shape id="Arc 81" o:spid="_x0000_s1101" style="position:absolute;left:-4309;top:12369;width:12023;height:4709;visibility:visible;mso-wrap-style:square;v-text-anchor:middle" coordsize="1202405,470951" o:gfxdata="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" path="m585849,77nsc663585,-701,740968,4435,813709,15201v249336,36901,406873,133699,387028,237807l601203,235476,585849,77xem585849,77nfc663585,-701,740968,4435,813709,15201v249336,36901,406873,133699,387028,237807e" filled="f" strokecolor="#4579b8 [3044]">
+                  <v:shape id="Arc 81" o:spid="_x0000_s1104" style="position:absolute;left:-4309;top:12369;width:12023;height:4709;visibility:visible;mso-wrap-style:square;v-text-anchor:middle" coordsize="1202405,470951" o:gfxdata="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" path="m585849,77nsc663585,-701,740968,4435,813709,15201v249336,36901,406873,133699,387028,237807l601203,235476,585849,77xem585849,77nfc663585,-701,740968,4435,813709,15201v249336,36901,406873,133699,387028,237807e" filled="f" strokecolor="#4579b8 [3044]">
                     <v:path arrowok="t" o:connecttype="custom" o:connectlocs="585849,77;813709,15201;1200737,253008" o:connectangles="0,0,0"/>
                   </v:shape>
-                  <v:shape id="Arc 82" o:spid="_x0000_s1102" style="position:absolute;left:-4309;top:5992;width:12023;height:4709;visibility:visible;mso-wrap-style:square;v-text-anchor:middle" coordsize="1202405,470951" o:gfxdata="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" path="m1201589,223211nsc1215209,325497,1058453,419501,813851,455729v-72071,10675,-148708,15823,-225741,15166l601203,235476r600386,-12265xem1201589,223211nfc1215209,325497,1058453,419501,813851,455729v-72071,10675,-148708,15823,-225741,15166e" filled="f" strokecolor="#4579b8 [3044]">
+                  <v:shape id="Arc 82" o:spid="_x0000_s1105" style="position:absolute;left:-4309;top:5992;width:12023;height:4709;visibility:visible;mso-wrap-style:square;v-text-anchor:middle" coordsize="1202405,470951" o:gfxdata="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" path="m1201589,223211nsc1215209,325497,1058453,419501,813851,455729v-72071,10675,-148708,15823,-225741,15166l601203,235476r600386,-12265xem1201589,223211nfc1215209,325497,1058453,419501,813851,455729v-72071,10675,-148708,15823,-225741,15166e" filled="f" strokecolor="#4579b8 [3044]">
                     <v:path arrowok="t" o:connecttype="custom" o:connectlocs="1201589,223211;813851,455729;588110,470895" o:connectangles="0,0,0"/>
                   </v:shape>
                 </v:group>
-                <v:line id="Straight Connector 904" o:spid="_x0000_s1103" style="position:absolute;visibility:visible;mso-wrap-style:square" from="11370,2862" to="11370,11904" o:connectortype="straight" o:gfxdata="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" strokecolor="#4579b8 [3044]">
+                <v:line id="Straight Connector 904" o:spid="_x0000_s1106" style="position:absolute;visibility:visible;mso-wrap-style:square" from="11370,2862" to="11370,11904" o:connectortype="straight" o:gfxdata="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" strokecolor="#4579b8 [3044]">
                   <v:stroke dashstyle="dash"/>
                 </v:line>
-                <v:line id="Straight Connector 905" o:spid="_x0000_s1104" style="position:absolute;visibility:visible;mso-wrap-style:square" from="9462,2782" to="9462,11825" o:connectortype="straight" o:gfxdata="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" strokecolor="#4579b8 [3044]">
+                <v:line id="Straight Connector 905" o:spid="_x0000_s1107" style="position:absolute;visibility:visible;mso-wrap-style:square" from="9462,2782" to="9462,11825" o:connectortype="straight" o:gfxdata="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" strokecolor="#4579b8 [3044]">
                   <v:stroke dashstyle="dash"/>
                 </v:line>
-                <v:line id="Straight Connector 906" o:spid="_x0000_s1105" style="position:absolute;visibility:visible;mso-wrap-style:square" from="7633,2782" to="7633,11825" o:connectortype="straight" o:gfxdata="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" strokecolor="#4579b8 [3044]">
+                <v:line id="Straight Connector 906" o:spid="_x0000_s1108" style="position:absolute;visibility:visible;mso-wrap-style:square" from="7633,2782" to="7633,11825" o:connectortype="straight" o:gfxdata="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" strokecolor="#4579b8 [3044]">
                   <v:stroke dashstyle="dash"/>
                 </v:line>
               </v:group>
@@ -5281,6 +5300,7 @@
           <w:sz w:val="28"/>
           <w:szCs w:val="28"/>
           <w:rtl/>
+          <w:lang w:bidi="fa-IR"/>
         </w:rPr>
         <mc:AlternateContent>
           <mc:Choice Requires="wpg">
@@ -5368,9 +5388,11 @@
                             <wps:txbx>
                               <w:txbxContent>
                                 <w:p>
+                                  <w:proofErr w:type="gramStart"/>
                                   <w:r>
                                     <w:t>x</w:t>
                                   </w:r>
+                                  <w:proofErr w:type="gramEnd"/>
                                 </w:p>
                               </w:txbxContent>
                             </wps:txbx>
@@ -5417,9 +5439,11 @@
                             <wps:txbx>
                               <w:txbxContent>
                                 <w:p>
+                                  <w:proofErr w:type="gramStart"/>
                                   <w:r>
                                     <w:t>y</w:t>
                                   </w:r>
+                                  <w:proofErr w:type="gramEnd"/>
                                 </w:p>
                               </w:txbxContent>
                             </wps:txbx>
@@ -5710,10 +5734,10 @@
           </mc:Choice>
           <mc:Fallback>
             <w:pict>
-              <v:group id="Group 918" o:spid="_x0000_s1106" style="position:absolute;left:0;text-align:left;margin-left:-29.4pt;margin-top:2pt;width:144.45pt;height:99.7pt;z-index:251688960" coordsize="18345,12663" o:gfxdata="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">
-                <v:group id="Group 83" o:spid="_x0000_s1107" style="position:absolute;width:18345;height:12293" coordorigin="-3015,2704" coordsize="18371,12305" o:gfxdata="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">
-                  <v:group id="Group 84" o:spid="_x0000_s1108" style="position:absolute;left:-70;top:3132;width:14817;height:11878" coordorigin="3171,-4817" coordsize="14830,11890" o:gfxdata="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">
-                    <v:shape id="Text Box 85" o:spid="_x0000_s1109" type="#_x0000_t202" style="position:absolute;left:14965;top:2137;width:3036;height:2782;visibility:visible;mso-wrap-style:square;v-text-anchor:top" o:gfxdata="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" fillcolor="white [3201]" stroked="f" strokeweight=".5pt">
+              <v:group w14:anchorId="34F09FE9" id="Group 918" o:spid="_x0000_s1109" style="position:absolute;left:0;text-align:left;margin-left:-29.4pt;margin-top:2pt;width:144.45pt;height:99.7pt;z-index:251688960" coordsize="18345,12663" o:gfxdata="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">
+                <v:group id="Group 83" o:spid="_x0000_s1110" style="position:absolute;width:18345;height:12293" coordorigin="-3015,2704" coordsize="18371,12305" o:gfxdata="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">
+                  <v:group id="Group 84" o:spid="_x0000_s1111" style="position:absolute;left:-70;top:3132;width:14817;height:11878" coordorigin="3171,-4817" coordsize="14830,11890" o:gfxdata="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">
+                    <v:shape id="Text Box 85" o:spid="_x0000_s1112" type="#_x0000_t202" style="position:absolute;left:14965;top:2137;width:3036;height:2782;visibility:visible;mso-wrap-style:square;v-text-anchor:top" o:gfxdata="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" fillcolor="white [3201]" stroked="f" strokeweight=".5pt">
                       <v:textbox>
                         <w:txbxContent>
                           <w:p>
@@ -5726,7 +5750,7 @@
                         </w:txbxContent>
                       </v:textbox>
                     </v:shape>
-                    <v:shape id="Text Box 86" o:spid="_x0000_s1110" type="#_x0000_t202" style="position:absolute;left:7762;top:-4817;width:3035;height:2783;visibility:visible;mso-wrap-style:square;v-text-anchor:top" o:gfxdata="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" fillcolor="white [3201]" stroked="f" strokeweight=".5pt">
+                    <v:shape id="Text Box 86" o:spid="_x0000_s1113" type="#_x0000_t202" style="position:absolute;left:7762;top:-4817;width:3035;height:2783;visibility:visible;mso-wrap-style:square;v-text-anchor:top" o:gfxdata="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" fillcolor="white [3201]" stroked="f" strokeweight=".5pt">
                       <v:textbox>
                         <w:txbxContent>
                           <w:p>
@@ -5739,32 +5763,32 @@
                         </w:txbxContent>
                       </v:textbox>
                     </v:shape>
-                    <v:group id="Group 87" o:spid="_x0000_s1111" style="position:absolute;left:3171;top:-2478;width:12399;height:9550" coordorigin="3171,-2478" coordsize="12399,9551" o:gfxdata="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">
-                      <v:shape id="Straight Arrow Connector 88" o:spid="_x0000_s1112" type="#_x0000_t32" style="position:absolute;left:3171;top:3742;width:12399;height:4;flip:y;visibility:visible;mso-wrap-style:square" o:connectortype="straight" o:gfxdata="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" strokecolor="#4579b8 [3044]">
+                    <v:group id="Group 87" o:spid="_x0000_s1114" style="position:absolute;left:3171;top:-2478;width:12399;height:9550" coordorigin="3171,-2478" coordsize="12399,9551" o:gfxdata="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">
+                      <v:shape id="Straight Arrow Connector 88" o:spid="_x0000_s1115" type="#_x0000_t32" style="position:absolute;left:3171;top:3742;width:12399;height:4;flip:y;visibility:visible;mso-wrap-style:square" o:connectortype="straight" o:gfxdata="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" strokecolor="#4579b8 [3044]">
                         <v:stroke endarrow="open"/>
                       </v:shape>
-                      <v:shape id="Straight Arrow Connector 89" o:spid="_x0000_s1113" type="#_x0000_t32" style="position:absolute;left:9469;top:-2478;width:0;height:9550;flip:y;visibility:visible;mso-wrap-style:square" o:connectortype="straight" o:gfxdata="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" strokecolor="#4579b8 [3044]">
+                      <v:shape id="Straight Arrow Connector 89" o:spid="_x0000_s1116" type="#_x0000_t32" style="position:absolute;left:9469;top:-2478;width:0;height:9550;flip:y;visibility:visible;mso-wrap-style:square" o:connectortype="straight" o:gfxdata="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" strokecolor="#4579b8 [3044]">
                         <v:stroke endarrow="open"/>
                       </v:shape>
                     </v:group>
                   </v:group>
-                  <v:shape id="Arc 90" o:spid="_x0000_s1114" style="position:absolute;left:-3015;top:2704;width:8657;height:8442;visibility:visible;mso-wrap-style:square;v-text-anchor:middle" coordsize="865826,844173" o:gfxdata="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" path="m865731,413245nsc868297,532666,818847,647555,729642,729427,643420,808561,527715,849805,409475,843555l432913,422087r432818,-8842xem865731,413245nfc868297,532666,818847,647555,729642,729427,643420,808561,527715,849805,409475,843555e" filled="f" strokecolor="#4579b8 [3044]">
+                  <v:shape id="Arc 90" o:spid="_x0000_s1117" style="position:absolute;left:-3015;top:2704;width:8657;height:8442;visibility:visible;mso-wrap-style:square;v-text-anchor:middle" coordsize="865826,844173" o:gfxdata="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" path="m865731,413245nsc868297,532666,818847,647555,729642,729427,643420,808561,527715,849805,409475,843555l432913,422087r432818,-8842xem865731,413245nfc868297,532666,818847,647555,729642,729427,643420,808561,527715,849805,409475,843555e" filled="f" strokecolor="#4579b8 [3044]">
                     <v:path arrowok="t" o:connecttype="custom" o:connectlocs="865731,413245;729642,729427;409475,843555" o:connectangles="0,0,0"/>
                   </v:shape>
-                  <v:shape id="Arc 91" o:spid="_x0000_s1115" style="position:absolute;left:6697;top:2704;width:8658;height:8442;visibility:visible;mso-wrap-style:square;v-text-anchor:middle" coordsize="865826,844173" o:gfxdata="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" path="m401733,843077nsc169072,826697,-8444,633530,304,406256r432609,15831l401733,843077xem401733,843077nfc169072,826697,-8444,633530,304,406256e" filled="f" strokecolor="#4579b8 [3044]">
+                  <v:shape id="Arc 91" o:spid="_x0000_s1118" style="position:absolute;left:6697;top:2704;width:8658;height:8442;visibility:visible;mso-wrap-style:square;v-text-anchor:middle" coordsize="865826,844173" o:gfxdata="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" path="m401733,843077nsc169072,826697,-8444,633530,304,406256r432609,15831l401733,843077xem401733,843077nfc169072,826697,-8444,633530,304,406256e" filled="f" strokecolor="#4579b8 [3044]">
                     <v:path arrowok="t" o:connecttype="custom" o:connectlocs="401733,843077;304,406256" o:connectangles="0,0"/>
                   </v:shape>
                 </v:group>
-                <v:line id="Straight Connector 907" o:spid="_x0000_s1116" style="position:absolute;visibility:visible;mso-wrap-style:square" from="10575,2862" to="10575,12186" o:connectortype="straight" o:gfxdata="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" strokecolor="#4579b8 [3044]">
+                <v:line id="Straight Connector 907" o:spid="_x0000_s1119" style="position:absolute;visibility:visible;mso-wrap-style:square" from="10575,2862" to="10575,12186" o:connectortype="straight" o:gfxdata="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" strokecolor="#4579b8 [3044]">
                   <v:stroke dashstyle="dash"/>
                 </v:line>
-                <v:line id="Straight Connector 908" o:spid="_x0000_s1117" style="position:absolute;visibility:visible;mso-wrap-style:square" from="11926,3180" to="11926,12504" o:connectortype="straight" o:gfxdata="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" strokecolor="#4579b8 [3044]">
+                <v:line id="Straight Connector 908" o:spid="_x0000_s1120" style="position:absolute;visibility:visible;mso-wrap-style:square" from="11926,3180" to="11926,12504" o:connectortype="straight" o:gfxdata="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" strokecolor="#4579b8 [3044]">
                   <v:stroke dashstyle="dash"/>
                 </v:line>
-                <v:line id="Straight Connector 909" o:spid="_x0000_s1118" style="position:absolute;visibility:visible;mso-wrap-style:square" from="7474,3339" to="7474,12663" o:connectortype="straight" o:gfxdata="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" strokecolor="#4579b8 [3044]">
+                <v:line id="Straight Connector 909" o:spid="_x0000_s1121" style="position:absolute;visibility:visible;mso-wrap-style:square" from="7474,3339" to="7474,12663" o:connectortype="straight" o:gfxdata="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" strokecolor="#4579b8 [3044]">
                   <v:stroke dashstyle="dash"/>
                 </v:line>
-                <v:line id="Straight Connector 917" o:spid="_x0000_s1119" style="position:absolute;visibility:visible;mso-wrap-style:square" from="5963,3339" to="5963,12663" o:connectortype="straight" o:gfxdata="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" strokecolor="#4579b8 [3044]">
+                <v:line id="Straight Connector 917" o:spid="_x0000_s1122" style="position:absolute;visibility:visible;mso-wrap-style:square" from="5963,3339" to="5963,12663" o:connectortype="straight" o:gfxdata="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" strokecolor="#4579b8 [3044]">
                   <v:stroke dashstyle="dash"/>
                 </v:line>
               </v:group>
@@ -5779,6 +5803,7 @@
           <w:sz w:val="28"/>
           <w:szCs w:val="28"/>
           <w:rtl/>
+          <w:lang w:bidi="fa-IR"/>
         </w:rPr>
         <mc:AlternateContent>
           <mc:Choice Requires="wpg">
@@ -5866,9 +5891,11 @@
                             <wps:txbx>
                               <w:txbxContent>
                                 <w:p>
+                                  <w:proofErr w:type="gramStart"/>
                                   <w:r>
                                     <w:t>x</w:t>
                                   </w:r>
+                                  <w:proofErr w:type="gramEnd"/>
                                 </w:p>
                               </w:txbxContent>
                             </wps:txbx>
@@ -5915,9 +5942,11 @@
                             <wps:txbx>
                               <w:txbxContent>
                                 <w:p>
+                                  <w:proofErr w:type="gramStart"/>
                                   <w:r>
                                     <w:t>y</w:t>
                                   </w:r>
+                                  <w:proofErr w:type="gramEnd"/>
                                 </w:p>
                               </w:txbxContent>
                             </wps:txbx>
@@ -6141,10 +6170,10 @@
           </mc:Choice>
           <mc:Fallback>
             <w:pict>
-              <v:group id="Group 93" o:spid="_x0000_s1120" style="position:absolute;left:0;text-align:left;margin-left:243.5pt;margin-top:3.25pt;width:102.65pt;height:95pt;z-index:251676672" coordsize="13036,12065" o:gfxdata="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">
-                <v:group id="Group 910" o:spid="_x0000_s1121" style="position:absolute;width:13036;height:12065" coordorigin="1424,2942" coordsize="13053,12076" o:gfxdata="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">
-                  <v:group id="Group 911" o:spid="_x0000_s1122" style="position:absolute;left:1424;top:2942;width:11199;height:12077" coordorigin="4667,-5007" coordsize="11208,12089" o:gfxdata="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">
-                    <v:shape id="Text Box 912" o:spid="_x0000_s1123" type="#_x0000_t202" style="position:absolute;left:12840;top:2321;width:3035;height:2783;visibility:visible;mso-wrap-style:square;v-text-anchor:top" o:gfxdata="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" fillcolor="white [3201]" stroked="f" strokeweight=".5pt">
+              <v:group w14:anchorId="07B0BE91" id="Group 93" o:spid="_x0000_s1123" style="position:absolute;left:0;text-align:left;margin-left:243.5pt;margin-top:3.25pt;width:102.65pt;height:95pt;z-index:251676672" coordsize="13036,12065" o:gfxdata="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">
+                <v:group id="Group 910" o:spid="_x0000_s1124" style="position:absolute;width:13036;height:12065" coordorigin="1424,2942" coordsize="13053,12076" o:gfxdata="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">
+                  <v:group id="Group 911" o:spid="_x0000_s1125" style="position:absolute;left:1424;top:2942;width:11199;height:12077" coordorigin="4667,-5007" coordsize="11208,12089" o:gfxdata="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">
+                    <v:shape id="Text Box 912" o:spid="_x0000_s1126" type="#_x0000_t202" style="position:absolute;left:12840;top:2321;width:3035;height:2783;visibility:visible;mso-wrap-style:square;v-text-anchor:top" o:gfxdata="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" fillcolor="white [3201]" stroked="f" strokeweight=".5pt">
                       <v:textbox>
                         <w:txbxContent>
                           <w:p>
@@ -6157,7 +6186,7 @@
                         </w:txbxContent>
                       </v:textbox>
                     </v:shape>
-                    <v:shape id="Text Box 913" o:spid="_x0000_s1124" type="#_x0000_t202" style="position:absolute;left:7449;top:-5007;width:3036;height:2783;visibility:visible;mso-wrap-style:square;v-text-anchor:top" o:gfxdata="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" fillcolor="white [3201]" stroked="f" strokeweight=".5pt">
+                    <v:shape id="Text Box 913" o:spid="_x0000_s1127" type="#_x0000_t202" style="position:absolute;left:7449;top:-5007;width:3036;height:2783;visibility:visible;mso-wrap-style:square;v-text-anchor:top" o:gfxdata="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" fillcolor="white [3201]" stroked="f" strokeweight=".5pt">
                       <v:textbox>
                         <w:txbxContent>
                           <w:p>
@@ -6170,26 +6199,26 @@
                         </w:txbxContent>
                       </v:textbox>
                     </v:shape>
-                    <v:group id="Group 914" o:spid="_x0000_s1125" style="position:absolute;left:4667;top:-2469;width:8760;height:9551" coordorigin="4667,-2469" coordsize="8759,9551" o:gfxdata="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">
-                      <v:shape id="Straight Arrow Connector 915" o:spid="_x0000_s1126" type="#_x0000_t32" style="position:absolute;left:4667;top:3743;width:8760;height:4;flip:y;visibility:visible;mso-wrap-style:square" o:connectortype="straight" o:gfxdata="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" strokecolor="#4579b8 [3044]">
+                    <v:group id="Group 914" o:spid="_x0000_s1128" style="position:absolute;left:4667;top:-2469;width:8760;height:9551" coordorigin="4667,-2469" coordsize="8759,9551" o:gfxdata="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">
+                      <v:shape id="Straight Arrow Connector 915" o:spid="_x0000_s1129" type="#_x0000_t32" style="position:absolute;left:4667;top:3743;width:8760;height:4;flip:y;visibility:visible;mso-wrap-style:square" o:connectortype="straight" o:gfxdata="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" strokecolor="#4579b8 [3044]">
                         <v:stroke endarrow="open"/>
                       </v:shape>
-                      <v:shape id="Straight Arrow Connector 916" o:spid="_x0000_s1127" type="#_x0000_t32" style="position:absolute;left:8911;top:-2469;width:0;height:9551;flip:y;visibility:visible;mso-wrap-style:square" o:connectortype="straight" o:gfxdata="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" strokecolor="#4579b8 [3044]">
+                      <v:shape id="Straight Arrow Connector 916" o:spid="_x0000_s1130" type="#_x0000_t32" style="position:absolute;left:8911;top:-2469;width:0;height:9551;flip:y;visibility:visible;mso-wrap-style:square" o:connectortype="straight" o:gfxdata="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" strokecolor="#4579b8 [3044]">
                         <v:stroke endarrow="open"/>
                       </v:shape>
                     </v:group>
                   </v:group>
-                  <v:shape id="Arc 919" o:spid="_x0000_s1128" style="position:absolute;left:2453;top:9243;width:12025;height:4709;visibility:visible;mso-wrap-style:square;v-text-anchor:middle" coordsize="1202405,470951" o:gfxdata="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" path="m594410,470936nsc264349,469475,-979,364059,2,234775,980,105953,266073,1350,594959,12r6244,235464l594410,470936xem594410,470936nfc264349,469475,-979,364059,2,234775,980,105953,266073,1350,594959,12e" filled="f" strokecolor="#4579b8 [3044]">
+                  <v:shape id="Arc 919" o:spid="_x0000_s1131" style="position:absolute;left:2453;top:9243;width:12025;height:4709;visibility:visible;mso-wrap-style:square;v-text-anchor:middle" coordsize="1202405,470951" o:gfxdata="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" path="m594410,470936nsc264349,469475,-979,364059,2,234775,980,105953,266073,1350,594959,12r6244,235464l594410,470936xem594410,470936nfc264349,469475,-979,364059,2,234775,980,105953,266073,1350,594959,12e" filled="f" strokecolor="#4579b8 [3044]">
                     <v:path arrowok="t" o:connecttype="custom" o:connectlocs="594410,470936;2,234775;594959,12" o:connectangles="0,0,0"/>
                   </v:shape>
                 </v:group>
-                <v:line id="Straight Connector 92" o:spid="_x0000_s1129" style="position:absolute;visibility:visible;mso-wrap-style:square" from="2776,2955" to="2776,11999" o:connectortype="straight" o:gfxdata="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" strokecolor="#4579b8 [3044]">
+                <v:line id="Straight Connector 92" o:spid="_x0000_s1132" style="position:absolute;visibility:visible;mso-wrap-style:square" from="2776,2955" to="2776,11999" o:connectortype="straight" o:gfxdata="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" strokecolor="#4579b8 [3044]">
                   <v:stroke dashstyle="dash"/>
                 </v:line>
-                <v:line id="Straight Connector 169" o:spid="_x0000_s1130" style="position:absolute;visibility:visible;mso-wrap-style:square" from="1027,2910" to="1027,11953" o:connectortype="straight" o:gfxdata="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" strokecolor="#4579b8 [3044]">
+                <v:line id="Straight Connector 169" o:spid="_x0000_s1133" style="position:absolute;visibility:visible;mso-wrap-style:square" from="1027,2910" to="1027,11953" o:connectortype="straight" o:gfxdata="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" strokecolor="#4579b8 [3044]">
                   <v:stroke dashstyle="dash"/>
                 </v:line>
-                <v:line id="Straight Connector 170" o:spid="_x0000_s1131" style="position:absolute;visibility:visible;mso-wrap-style:square" from="5805,2955" to="5805,11999" o:connectortype="straight" o:gfxdata="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" strokecolor="#4579b8 [3044]">
+                <v:line id="Straight Connector 170" o:spid="_x0000_s1134" style="position:absolute;visibility:visible;mso-wrap-style:square" from="5805,2955" to="5805,11999" o:connectortype="straight" o:gfxdata="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" strokecolor="#4579b8 [3044]">
                   <v:stroke dashstyle="dash"/>
                 </v:line>
               </v:group>
@@ -6204,6 +6233,7 @@
           <w:sz w:val="28"/>
           <w:szCs w:val="28"/>
           <w:rtl/>
+          <w:lang w:bidi="fa-IR"/>
         </w:rPr>
         <mc:AlternateContent>
           <mc:Choice Requires="wpg">
@@ -6280,9 +6310,11 @@
                           <wps:txbx>
                             <w:txbxContent>
                               <w:p>
+                                <w:proofErr w:type="gramStart"/>
                                 <w:r>
                                   <w:t>y</w:t>
                                 </w:r>
+                                <w:proofErr w:type="gramEnd"/>
                               </w:p>
                             </w:txbxContent>
                           </wps:txbx>
@@ -6329,9 +6361,11 @@
                           <wps:txbx>
                             <w:txbxContent>
                               <w:p>
+                                <w:proofErr w:type="gramStart"/>
                                 <w:r>
                                   <w:t>x</w:t>
                                 </w:r>
+                                <w:proofErr w:type="gramEnd"/>
                               </w:p>
                             </w:txbxContent>
                           </wps:txbx>
@@ -6765,15 +6799,17 @@
           </mc:Choice>
           <mc:Fallback>
             <w:pict>
-              <v:group id="Group 1009" o:spid="_x0000_s1135" style="position:absolute;left:0;text-align:left;margin-left:376.25pt;margin-top:1.35pt;width:91.65pt;height:97.5pt;z-index:251672576;mso-width-relative:margin;mso-height-relative:margin" coordorigin="1671,-824" coordsize="11646,12411" o:gfxdata="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">
+              <v:group w14:anchorId="366B750F" id="Group 1009" o:spid="_x0000_s1135" style="position:absolute;left:0;text-align:left;margin-left:376.25pt;margin-top:1.35pt;width:91.65pt;height:97.5pt;z-index:251672576;mso-width-relative:margin;mso-height-relative:margin" coordorigin="1671,-824" coordsize="11646,12411" o:gfxdata="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">
                 <v:group id="Group 1010" o:spid="_x0000_s1136" style="position:absolute;left:1671;top:-824;width:11646;height:12411" coordorigin="4522,-5497" coordsize="11662,12434" o:gfxdata="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">
                   <v:shape id="Text Box 1012" o:spid="_x0000_s1137" type="#_x0000_t202" style="position:absolute;left:5834;top:-5497;width:3036;height:2782;visibility:visible;mso-wrap-style:square;v-text-anchor:top" o:gfxdata="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" fillcolor="white [3201]" stroked="f" strokeweight=".5pt">
                     <v:textbox>
                       <w:txbxContent>
                         <w:p>
+                          <w:proofErr w:type="gramStart"/>
                           <w:r>
                             <w:t>y</w:t>
                           </w:r>
+                          <w:proofErr w:type="gramEnd"/>
                         </w:p>
                       </w:txbxContent>
                     </v:textbox>
@@ -6782,9 +6818,11 @@
                     <v:textbox>
                       <w:txbxContent>
                         <w:p>
+                          <w:proofErr w:type="gramStart"/>
                           <w:r>
                             <w:t>x</w:t>
                           </w:r>
+                          <w:proofErr w:type="gramEnd"/>
                         </w:p>
                       </w:txbxContent>
                     </v:textbox>
@@ -8056,29 +8094,8 @@
           <w:lang w:bidi="fa-IR"/>
         </w:rPr>
       </w:pPr>
-    </w:p>
-    <w:p>
-      <w:pPr>
-        <w:bidi/>
-        <w:jc w:val="both"/>
-        <w:rPr>
-          <w:rFonts w:eastAsiaTheme="minorEastAsia" w:cs="B Nazanin"/>
-          <w:sz w:val="28"/>
-          <w:szCs w:val="28"/>
-          <w:rtl/>
-          <w:lang w:bidi="fa-IR"/>
-        </w:rPr>
-      </w:pPr>
-      <w:r>
-        <w:rPr>
-          <w:rFonts w:eastAsiaTheme="minorEastAsia" w:cs="B Nazanin" w:hint="cs"/>
-          <w:sz w:val="28"/>
-          <w:szCs w:val="28"/>
-          <w:rtl/>
-          <w:lang w:bidi="fa-IR"/>
-        </w:rPr>
-        <w:t xml:space="preserve">8- </w:t>
-      </w:r>
+      <w:bookmarkStart w:id="0" w:name="_GoBack"/>
+      <w:bookmarkEnd w:id="0"/>
     </w:p>
     <w:sectPr>
       <w:pgSz w:w="12240" w:h="15840"/>
@@ -8091,7 +8108,7 @@
 </file>
 
 <file path=word/styles.xml><?xml version="1.0" encoding="utf-8"?>
-<w:styles xmlns:mc="http://schemas.openxmlformats.org/markup-compatibility/2006" xmlns:r="http://schemas.openxmlformats.org/officeDocument/2006/relationships" xmlns:w="http://schemas.openxmlformats.org/wordprocessingml/2006/main" xmlns:w14="http://schemas.microsoft.com/office/word/2010/wordml" mc:Ignorable="w14">
+<w:styles xmlns:mc="http://schemas.openxmlformats.org/markup-compatibility/2006" xmlns:r="http://schemas.openxmlformats.org/officeDocument/2006/relationships" xmlns:w="http://schemas.openxmlformats.org/wordprocessingml/2006/main" xmlns:w14="http://schemas.microsoft.com/office/word/2010/wordml" xmlns:w15="http://schemas.microsoft.com/office/word/2012/wordml" mc:Ignorable="w14 w15">
   <w:docDefaults>
     <w:rPrDefault>
       <w:rPr>
@@ -8107,400 +8124,378 @@
       </w:pPr>
     </w:pPrDefault>
   </w:docDefaults>
-  <w:latentStyles w:defLockedState="0" w:defUIPriority="99" w:defSemiHidden="1" w:defUnhideWhenUsed="1" w:defQFormat="0" w:count="267">
-    <w:lsdException w:name="Normal" w:semiHidden="0" w:uiPriority="0" w:unhideWhenUsed="0" w:qFormat="1"/>
-    <w:lsdException w:name="heading 1" w:semiHidden="0" w:uiPriority="9" w:unhideWhenUsed="0" w:qFormat="1"/>
-    <w:lsdException w:name="heading 2" w:uiPriority="9" w:qFormat="1"/>
-    <w:lsdException w:name="heading 3" w:uiPriority="9" w:qFormat="1"/>
-    <w:lsdException w:name="heading 4" w:uiPriority="9" w:qFormat="1"/>
-    <w:lsdException w:name="heading 5" w:uiPriority="9" w:qFormat="1"/>
-    <w:lsdException w:name="heading 6" w:uiPriority="9" w:qFormat="1"/>
-    <w:lsdException w:name="heading 7" w:uiPriority="9" w:qFormat="1"/>
-    <w:lsdException w:name="heading 8" w:uiPriority="9" w:qFormat="1"/>
-    <w:lsdException w:name="heading 9" w:uiPriority="9" w:qFormat="1"/>
-    <w:lsdException w:name="toc 1" w:uiPriority="39"/>
-    <w:lsdException w:name="toc 2" w:uiPriority="39"/>
-    <w:lsdException w:name="toc 3" w:uiPriority="39"/>
-    <w:lsdException w:name="toc 4" w:uiPriority="39"/>
-    <w:lsdException w:name="toc 5" w:uiPriority="39"/>
-    <w:lsdException w:name="toc 6" w:uiPriority="39"/>
-    <w:lsdException w:name="toc 7" w:uiPriority="39"/>
-    <w:lsdException w:name="toc 8" w:uiPriority="39"/>
-    <w:lsdException w:name="toc 9" w:uiPriority="39"/>
-    <w:lsdException w:name="caption" w:uiPriority="35" w:qFormat="1"/>
-    <w:lsdException w:name="Title" w:semiHidden="0" w:uiPriority="10" w:unhideWhenUsed="0" w:qFormat="1"/>
-    <w:lsdException w:name="Default Paragraph Font" w:uiPriority="1"/>
-    <w:lsdException w:name="Subtitle" w:semiHidden="0" w:uiPriority="11" w:unhideWhenUsed="0" w:qFormat="1"/>
-    <w:lsdException w:name="Strong" w:semiHidden="0" w:uiPriority="22" w:unhideWhenUsed="0" w:qFormat="1"/>
-    <w:lsdException w:name="Emphasis" w:semiHidden="0" w:uiPriority="20" w:unhideWhenUsed="0" w:qFormat="1"/>
-    <w:lsdException w:name="Table Grid" w:semiHidden="0" w:uiPriority="59" w:unhideWhenUsed="0"/>
-    <w:lsdException w:name="Placeholder Text" w:unhideWhenUsed="0"/>
-    <w:lsdException w:name="No Spacing" w:semiHidden="0" w:uiPriority="1" w:unhideWhenUsed="0" w:qFormat="1"/>
-    <w:lsdException w:name="Light Shading" w:semiHidden="0" w:uiPriority="60" w:unhideWhenUsed="0"/>
-    <w:lsdException w:name="Light List" w:semiHidden="0" w:uiPriority="61" w:unhideWhenUsed="0"/>
-    <w:lsdException w:name="Light Grid" w:semiHidden="0" w:uiPriority="62" w:unhideWhenUsed="0"/>
-    <w:lsdException w:name="Medium Shading 1" w:semiHidden="0" w:uiPriority="63" w:unhideWhenUsed="0"/>
-    <w:lsdException w:name="Medium Shading 2" w:semiHidden="0" w:uiPriority="64" w:unhideWhenUsed="0"/>
-    <w:lsdException w:name="Medium List 1" w:semiHidden="0" w:uiPriority="65" w:unhideWhenUsed="0"/>
-    <w:lsdException w:name="Medium List 2" w:semiHidden="0" w:uiPriority="66" w:unhideWhenUsed="0"/>
-    <w:lsdException w:name="Medium Grid 1" w:semiHidden="0" w:uiPriority="67" w:unhideWhenUsed="0"/>
-    <w:lsdException w:name="Medium Grid 2" w:semiHidden="0" w:uiPriority="68" w:unhideWhenUsed="0"/>
-    <w:lsdException w:name="Medium Grid 3" w:semiHidden="0" w:uiPriority="69" w:unhideWhenUsed="0"/>
-    <w:lsdException w:name="Dark List" w:semiHidden="0" w:uiPriority="70" w:unhideWhenUsed="0"/>
-    <w:lsdException w:name="Colorful Shading" w:semiHidden="0" w:uiPriority="71" w:unhideWhenUsed="0"/>
-    <w:lsdException w:name="Colorful List" w:semiHidden="0" w:uiPriority="72" w:unhideWhenUsed="0"/>
-    <w:lsdException w:name="Colorful Grid" w:semiHidden="0" w:uiPriority="73" w:unhideWhenUsed="0"/>
-    <w:lsdException w:name="Light Shading Accent 1" w:semiHidden="0" w:uiPriority="60" w:unhideWhenUsed="0"/>
-    <w:lsdException w:name="Light List Accent 1" w:semiHidden="0" w:uiPriority="61" w:unhideWhenUsed="0"/>
-    <w:lsdException w:name="Light Grid Accent 1" w:semiHidden="0" w:uiPriority="62" w:unhideWhenUsed="0"/>
-    <w:lsdException w:name="Medium Shading 1 Accent 1" w:semiHidden="0" w:uiPriority="63" w:unhideWhenUsed="0"/>
-    <w:lsdException w:name="Medium Shading 2 Accent 1" w:semiHidden="0" w:uiPriority="64" w:unhideWhenUsed="0"/>
-    <w:lsdException w:name="Medium List 1 Accent 1" w:semiHidden="0" w:uiPriority="65" w:unhideWhenUsed="0"/>
-    <w:lsdException w:name="Revision" w:unhideWhenUsed="0"/>
-    <w:lsdException w:name="List Paragraph" w:semiHidden="0" w:uiPriority="34" w:unhideWhenUsed="0" w:qFormat="1"/>
-    <w:lsdException w:name="Quote" w:semiHidden="0" w:uiPriority="29" w:unhideWhenUsed="0" w:qFormat="1"/>
-    <w:lsdException w:name="Intense Quote" w:semiHidden="0" w:uiPriority="30" w:unhideWhenUsed="0" w:qFormat="1"/>
-    <w:lsdException w:name="Medium List 2 Accent 1" w:semiHidden="0" w:uiPriority="66" w:unhideWhenUsed="0"/>
-    <w:lsdException w:name="Medium Grid 1 Accent 1" w:semiHidden="0" w:uiPriority="67" w:unhideWhenUsed="0"/>
-    <w:lsdException w:name="Medium Grid 2 Accent 1" w:semiHidden="0" w:uiPriority="68" w:unhideWhenUsed="0"/>
-    <w:lsdException w:name="Medium Grid 3 Accent 1" w:semiHidden="0" w:uiPriority="69" w:unhideWhenUsed="0"/>
-    <w:lsdException w:name="Dark List Accent 1" w:semiHidden="0" w:uiPriority="70" w:unhideWhenUsed="0"/>
-    <w:lsdException w:name="Colorful Shading Accent 1" w:semiHidden="0" w:uiPriority="71" w:unhideWhenUsed="0"/>
-    <w:lsdException w:name="Colorful List Accent 1" w:semiHidden="0" w:uiPriority="72" w:unhideWhenUsed="0"/>
-    <w:lsdException w:name="Colorful Grid Accent 1" w:semiHidden="0" w:uiPriority="73" w:unhideWhenUsed="0"/>
-    <w:lsdException w:name="Light Shading Accent 2" w:semiHidden="0" w:uiPriority="60" w:unhideWhenUsed="0"/>
-    <w:lsdException w:name="Light List Accent 2" w:semiHidden="0" w:uiPriority="61" w:unhideWhenUsed="0"/>
-    <w:lsdException w:name="Light Grid Accent 2" w:semiHidden="0" w:uiPriority="62" w:unhideWhenUsed="0"/>
-    <w:lsdException w:name="Medium Shading 1 Accent 2" w:semiHidden="0" w:uiPriority="63" w:unhideWhenUsed="0"/>
-    <w:lsdException w:name="Medium Shading 2 Accent 2" w:semiHidden="0" w:uiPriority="64" w:unhideWhenUsed="0"/>
-    <w:lsdException w:name="Medium List 1 Accent 2" w:semiHidden="0" w:uiPriority="65" w:unhideWhenUsed="0"/>
-    <w:lsdException w:name="Medium List 2 Accent 2" w:semiHidden="0" w:uiPriority="66" w:unhideWhenUsed="0"/>
-    <w:lsdException w:name="Medium Grid 1 Accent 2" w:semiHidden="0" w:uiPriority="67" w:unhideWhenUsed="0"/>
-    <w:lsdException w:name="Medium Grid 2 Accent 2" w:semiHidden="0" w:uiPriority="68" w:unhideWhenUsed="0"/>
-    <w:lsdException w:name="Medium Grid 3 Accent 2" w:semiHidden="0" w:uiPriority="69" w:unhideWhenUsed="0"/>
-    <w:lsdException w:name="Dark List Accent 2" w:semiHidden="0" w:uiPriority="70" w:unhideWhenUsed="0"/>
-    <w:lsdException w:name="Colorful Shading Accent 2" w:semiHidden="0" w:uiPriority="71" w:unhideWhenUsed="0"/>
-    <w:lsdException w:name="Colorful List Accent 2" w:semiHidden="0" w:uiPriority="72" w:unhideWhenUsed="0"/>
-    <w:lsdException w:name="Colorful Grid Accent 2" w:semiHidden="0" w:uiPriority="73" w:unhideWhenUsed="0"/>
-    <w:lsdException w:name="Light Shading Accent 3" w:semiHidden="0" w:uiPriority="60" w:unhideWhenUsed="0"/>
-    <w:lsdException w:name="Light List Accent 3" w:semiHidden="0" w:uiPriority="61" w:unhideWhenUsed="0"/>
-    <w:lsdException w:name="Light Grid Accent 3" w:semiHidden="0" w:uiPriority="62" w:unhideWhenUsed="0"/>
-    <w:lsdException w:name="Medium Shading 1 Accent 3" w:semiHidden="0" w:uiPriority="63" w:unhideWhenUsed="0"/>
-    <w:lsdException w:name="Medium Shading 2 Accent 3" w:semiHidden="0" w:uiPriority="64" w:unhideWhenUsed="0"/>
-    <w:lsdException w:name="Medium List 1 Accent 3" w:semiHidden="0" w:uiPriority="65" w:unhideWhenUsed="0"/>
-    <w:lsdException w:name="Medium List 2 Accent 3" w:semiHidden="0" w:uiPriority="66" w:unhideWhenUsed="0"/>
-    <w:lsdException w:name="Medium Grid 1 Accent 3" w:semiHidden="0" w:uiPriority="67" w:unhideWhenUsed="0"/>
-    <w:lsdException w:name="Medium Grid 2 Accent 3" w:semiHidden="0" w:uiPriority="68" w:unhideWhenUsed="0"/>
-    <w:lsdException w:name="Medium Grid 3 Accent 3" w:semiHidden="0" w:uiPriority="69" w:unhideWhenUsed="0"/>
-    <w:lsdException w:name="Dark List Accent 3" w:semiHidden="0" w:uiPriority="70" w:unhideWhenUsed="0"/>
-    <w:lsdException w:name="Colorful Shading Accent 3" w:semiHidden="0" w:uiPriority="71" w:unhideWhenUsed="0"/>
-    <w:lsdException w:name="Colorful List Accent 3" w:semiHidden="0" w:uiPriority="72" w:unhideWhenUsed="0"/>
-    <w:lsdException w:name="Colorful Grid Accent 3" w:semiHidden="0" w:uiPriority="73" w:unhideWhenUsed="0"/>
-    <w:lsdException w:name="Light Shading Accent 4" w:semiHidden="0" w:uiPriority="60" w:unhideWhenUsed="0"/>
-    <w:lsdException w:name="Light List Accent 4" w:semiHidden="0" w:uiPriority="61" w:unhideWhenUsed="0"/>
-    <w:lsdException w:name="Light Grid Accent 4" w:semiHidden="0" w:uiPriority="62" w:unhideWhenUsed="0"/>
-    <w:lsdException w:name="Medium Shading 1 Accent 4" w:semiHidden="0" w:uiPriority="63" w:unhideWhenUsed="0"/>
-    <w:lsdException w:name="Medium Shading 2 Accent 4" w:semiHidden="0" w:uiPriority="64" w:unhideWhenUsed="0"/>
-    <w:lsdException w:name="Medium List 1 Accent 4" w:semiHidden="0" w:uiPriority="65" w:unhideWhenUsed="0"/>
-    <w:lsdException w:name="Medium List 2 Accent 4" w:semiHidden="0" w:uiPriority="66" w:unhideWhenUsed="0"/>
-    <w:lsdException w:name="Medium Grid 1 Accent 4" w:semiHidden="0" w:uiPriority="67" w:unhideWhenUsed="0"/>
-    <w:lsdException w:name="Medium Grid 2 Accent 4" w:semiHidden="0" w:uiPriority="68" w:unhideWhenUsed="0"/>
-    <w:lsdException w:name="Medium Grid 3 Accent 4" w:semiHidden="0" w:uiPriority="69" w:unhideWhenUsed="0"/>
-    <w:lsdException w:name="Dark List Accent 4" w:semiHidden="0" w:uiPriority="70" w:unhideWhenUsed="0"/>
-    <w:lsdException w:name="Colorful Shading Accent 4" w:semiHidden="0" w:uiPriority="71" w:unhideWhenUsed="0"/>
-    <w:lsdException w:name="Colorful List Accent 4" w:semiHidden="0" w:uiPriority="72" w:unhideWhenUsed="0"/>
-    <w:lsdException w:name="Colorful Grid Accent 4" w:semiHidden="0" w:uiPriority="73" w:unhideWhenUsed="0"/>
-    <w:lsdException w:name="Light Shading Accent 5" w:semiHidden="0" w:uiPriority="60" w:unhideWhenUsed="0"/>
-    <w:lsdException w:name="Light List Accent 5" w:semiHidden="0" w:uiPriority="61" w:unhideWhenUsed="0"/>
-    <w:lsdException w:name="Light Grid Accent 5" w:semiHidden="0" w:uiPriority="62" w:unhideWhenUsed="0"/>
-    <w:lsdException w:name="Medium Shading 1 Accent 5" w:semiHidden="0" w:uiPriority="63" w:unhideWhenUsed="0"/>
-    <w:lsdException w:name="Medium Shading 2 Accent 5" w:semiHidden="0" w:uiPriority="64" w:unhideWhenUsed="0"/>
-    <w:lsdException w:name="Medium List 1 Accent 5" w:semiHidden="0" w:uiPriority="65" w:unhideWhenUsed="0"/>
-    <w:lsdException w:name="Medium List 2 Accent 5" w:semiHidden="0" w:uiPriority="66" w:unhideWhenUsed="0"/>
-    <w:lsdException w:name="Medium Grid 1 Accent 5" w:semiHidden="0" w:uiPriority="67" w:unhideWhenUsed="0"/>
-    <w:lsdException w:name="Medium Grid 2 Accent 5" w:semiHidden="0" w:uiPriority="68" w:unhideWhenUsed="0"/>
-    <w:lsdException w:name="Medium Grid 3 Accent 5" w:semiHidden="0" w:uiPriority="69" w:unhideWhenUsed="0"/>
-    <w:lsdException w:name="Dark List Accent 5" w:semiHidden="0" w:uiPriority="70" w:unhideWhenUsed="0"/>
-    <w:lsdException w:name="Colorful Shading Accent 5" w:semiHidden="0" w:uiPriority="71" w:unhideWhenUsed="0"/>
-    <w:lsdException w:name="Colorful List Accent 5" w:semiHidden="0" w:uiPriority="72" w:unhideWhenUsed="0"/>
-    <w:lsdException w:name="Colorful Grid Accent 5" w:semiHidden="0" w:uiPriority="73" w:unhideWhenUsed="0"/>
-    <w:lsdException w:name="Light Shading Accent 6" w:semiHidden="0" w:uiPriority="60" w:unhideWhenUsed="0"/>
-    <w:lsdException w:name="Light List Accent 6" w:semiHidden="0" w:uiPriority="61" w:unhideWhenUsed="0"/>
-    <w:lsdException w:name="Light Grid Accent 6" w:semiHidden="0" w:uiPriority="62" w:unhideWhenUsed="0"/>
-    <w:lsdException w:name="Medium Shading 1 Accent 6" w:semiHidden="0" w:uiPriority="63" w:unhideWhenUsed="0"/>
-    <w:lsdException w:name="Medium Shading 2 Accent 6" w:semiHidden="0" w:uiPriority="64" w:unhideWhenUsed="0"/>
-    <w:lsdException w:name="Medium List 1 Accent 6" w:semiHidden="0" w:uiPriority="65" w:unhideWhenUsed="0"/>
-    <w:lsdException w:name="Medium List 2 Accent 6" w:semiHidden="0" w:uiPriority="66" w:unhideWhenUsed="0"/>
-    <w:lsdException w:name="Medium Grid 1 Accent 6" w:semiHidden="0" w:uiPriority="67" w:unhideWhenUsed="0"/>
-    <w:lsdException w:name="Medium Grid 2 Accent 6" w:semiHidden="0" w:uiPriority="68" w:unhideWhenUsed="0"/>
-    <w:lsdException w:name="Medium Grid 3 Accent 6" w:semiHidden="0" w:uiPriority="69" w:unhideWhenUsed="0"/>
-    <w:lsdException w:name="Dark List Accent 6" w:semiHidden="0" w:uiPriority="70" w:unhideWhenUsed="0"/>
-    <w:lsdException w:name="Colorful Shading Accent 6" w:semiHidden="0" w:uiPriority="71" w:unhideWhenUsed="0"/>
-    <w:lsdException w:name="Colorful List Accent 6" w:semiHidden="0" w:uiPriority="72" w:unhideWhenUsed="0"/>
-    <w:lsdException w:name="Colorful Grid Accent 6" w:semiHidden="0" w:uiPriority="73" w:unhideWhenUsed="0"/>
-    <w:lsdException w:name="Subtle Emphasis" w:semiHidden="0" w:uiPriority="19" w:unhideWhenUsed="0" w:qFormat="1"/>
-    <w:lsdException w:name="Intense Emphasis" w:semiHidden="0" w:uiPriority="21" w:unhideWhenUsed="0" w:qFormat="1"/>
-    <w:lsdException w:name="Subtle Reference" w:semiHidden="0" w:uiPriority="31" w:unhideWhenUsed="0" w:qFormat="1"/>
-    <w:lsdException w:name="Intense Reference" w:semiHidden="0" w:uiPriority="32" w:unhideWhenUsed="0" w:qFormat="1"/>
-    <w:lsdException w:name="Book Title" w:semiHidden="0" w:uiPriority="33" w:unhideWhenUsed="0" w:qFormat="1"/>
-    <w:lsdException w:name="Bibliography" w:uiPriority="37"/>
-    <w:lsdException w:name="TOC Heading" w:uiPriority="39" w:qFormat="1"/>
-  </w:latentStyles>
-  <w:style w:type="paragraph" w:default="1" w:styleId="Normal">
-    <w:name w:val="Normal"/>
-    <w:qFormat/>
-  </w:style>
-  <w:style w:type="character" w:default="1" w:styleId="DefaultParagraphFont">
-    <w:name w:val="Default Paragraph Font"/>
-    <w:uiPriority w:val="1"/>
-    <w:semiHidden/>
-    <w:unhideWhenUsed/>
-  </w:style>
-  <w:style w:type="table" w:default="1" w:styleId="TableNormal">
-    <w:name w:val="Normal Table"/>
-    <w:uiPriority w:val="99"/>
-    <w:semiHidden/>
-    <w:unhideWhenUsed/>
-    <w:tblPr>
-      <w:tblInd w:w="0" w:type="dxa"/>
-      <w:tblCellMar>
-        <w:top w:w="0" w:type="dxa"/>
-        <w:left w:w="108" w:type="dxa"/>
-        <w:bottom w:w="0" w:type="dxa"/>
-        <w:right w:w="108" w:type="dxa"/>
-      </w:tblCellMar>
-    </w:tblPr>
-  </w:style>
-  <w:style w:type="numbering" w:default="1" w:styleId="NoList">
-    <w:name w:val="No List"/>
-    <w:uiPriority w:val="99"/>
-    <w:semiHidden/>
-    <w:unhideWhenUsed/>
-  </w:style>
-  <w:style w:type="paragraph" w:styleId="BalloonText">
-    <w:name w:val="Balloon Text"/>
-    <w:basedOn w:val="Normal"/>
-    <w:link w:val="BalloonTextChar"/>
-    <w:uiPriority w:val="99"/>
-    <w:semiHidden/>
-    <w:unhideWhenUsed/>
-    <w:rsid w:val="00DE33FF"/>
-    <w:pPr>
-      <w:spacing w:after="0" w:line="240" w:lineRule="auto"/>
-    </w:pPr>
-    <w:rPr>
-      <w:rFonts w:ascii="Tahoma" w:hAnsi="Tahoma" w:cs="Tahoma"/>
-      <w:sz w:val="16"/>
-      <w:szCs w:val="16"/>
-    </w:rPr>
-  </w:style>
-  <w:style w:type="character" w:customStyle="1" w:styleId="BalloonTextChar">
-    <w:name w:val="Balloon Text Char"/>
-    <w:basedOn w:val="DefaultParagraphFont"/>
-    <w:link w:val="BalloonText"/>
-    <w:uiPriority w:val="99"/>
-    <w:semiHidden/>
-    <w:rsid w:val="00DE33FF"/>
-    <w:rPr>
-      <w:rFonts w:ascii="Tahoma" w:hAnsi="Tahoma" w:cs="Tahoma"/>
-      <w:sz w:val="16"/>
-      <w:szCs w:val="16"/>
-    </w:rPr>
-  </w:style>
-  <w:style w:type="character" w:styleId="PlaceholderText">
-    <w:name w:val="Placeholder Text"/>
-    <w:basedOn w:val="DefaultParagraphFont"/>
-    <w:uiPriority w:val="99"/>
-    <w:semiHidden/>
-    <w:rsid w:val="00A018CD"/>
-    <w:rPr>
-      <w:color w:val="808080"/>
-    </w:rPr>
-  </w:style>
-  <w:style w:type="table" w:styleId="TableGrid">
-    <w:name w:val="Table Grid"/>
-    <w:basedOn w:val="TableNormal"/>
-    <w:uiPriority w:val="59"/>
-    <w:rsid w:val="00CA477A"/>
-    <w:pPr>
-      <w:spacing w:after="0" w:line="240" w:lineRule="auto"/>
-    </w:pPr>
-    <w:tblPr>
-      <w:tblInd w:w="0" w:type="dxa"/>
-      <w:tblBorders>
-        <w:top w:val="single" w:sz="4" w:space="0" w:color="auto"/>
-        <w:left w:val="single" w:sz="4" w:space="0" w:color="auto"/>
-        <w:bottom w:val="single" w:sz="4" w:space="0" w:color="auto"/>
-        <w:right w:val="single" w:sz="4" w:space="0" w:color="auto"/>
-        <w:insideH w:val="single" w:sz="4" w:space="0" w:color="auto"/>
-        <w:insideV w:val="single" w:sz="4" w:space="0" w:color="auto"/>
-      </w:tblBorders>
-      <w:tblCellMar>
-        <w:top w:w="0" w:type="dxa"/>
-        <w:left w:w="108" w:type="dxa"/>
-        <w:bottom w:w="0" w:type="dxa"/>
-        <w:right w:w="108" w:type="dxa"/>
-      </w:tblCellMar>
-    </w:tblPr>
-  </w:style>
-</w:styles>
-</file>
-
-<file path=word/stylesWithEffects.xml><?xml version="1.0" encoding="utf-8"?>
-<w:styles xmlns:wpc="http://schemas.microsoft.com/office/word/2010/wordprocessingCanvas" xmlns:mc="http://schemas.openxmlformats.org/markup-compatibility/2006" xmlns:o="urn:schemas-microsoft-com:office:office" xmlns:r="http://schemas.openxmlformats.org/officeDocument/2006/relationships" xmlns:m="http://schemas.openxmlformats.org/officeDocument/2006/math" xmlns:v="urn:schemas-microsoft-com:vml" xmlns:wp14="http://schemas.microsoft.com/office/word/2010/wordprocessingDrawing" xmlns:wp="http://schemas.openxmlformats.org/drawingml/2006/wordprocessingDrawing" xmlns:w10="urn:schemas-microsoft-com:office:word" xmlns:w="http://schemas.openxmlformats.org/wordprocessingml/2006/main" xmlns:w14="http://schemas.microsoft.com/office/word/2010/wordml" xmlns:wpg="http://schemas.microsoft.com/office/word/2010/wordprocessingGroup" xmlns:wpi="http://schemas.microsoft.com/office/word/2010/wordprocessingInk" xmlns:wne="http://schemas.microsoft.com/office/word/2006/wordml" xmlns:wps="http://schemas.microsoft.com/office/word/2010/wordprocessingShape" mc:Ignorable="w14 wp14">
-  <w:docDefaults>
-    <w:rPrDefault>
-      <w:rPr>
-        <w:rFonts w:asciiTheme="minorHAnsi" w:eastAsiaTheme="minorHAnsi" w:hAnsiTheme="minorHAnsi" w:cstheme="minorBidi"/>
-        <w:sz w:val="22"/>
-        <w:szCs w:val="22"/>
-        <w:lang w:val="en-US" w:eastAsia="en-US" w:bidi="ar-SA"/>
-      </w:rPr>
-    </w:rPrDefault>
-    <w:pPrDefault>
-      <w:pPr>
-        <w:spacing w:after="200" w:line="276" w:lineRule="auto"/>
-      </w:pPr>
-    </w:pPrDefault>
-  </w:docDefaults>
-  <w:latentStyles w:defLockedState="0" w:defUIPriority="99" w:defSemiHidden="1" w:defUnhideWhenUsed="1" w:defQFormat="0" w:count="267">
-    <w:lsdException w:name="Normal" w:semiHidden="0" w:uiPriority="0" w:unhideWhenUsed="0" w:qFormat="1"/>
-    <w:lsdException w:name="heading 1" w:semiHidden="0" w:uiPriority="9" w:unhideWhenUsed="0" w:qFormat="1"/>
-    <w:lsdException w:name="heading 2" w:uiPriority="9" w:qFormat="1"/>
-    <w:lsdException w:name="heading 3" w:uiPriority="9" w:qFormat="1"/>
-    <w:lsdException w:name="heading 4" w:uiPriority="9" w:qFormat="1"/>
-    <w:lsdException w:name="heading 5" w:uiPriority="9" w:qFormat="1"/>
-    <w:lsdException w:name="heading 6" w:uiPriority="9" w:qFormat="1"/>
-    <w:lsdException w:name="heading 7" w:uiPriority="9" w:qFormat="1"/>
-    <w:lsdException w:name="heading 8" w:uiPriority="9" w:qFormat="1"/>
-    <w:lsdException w:name="heading 9" w:uiPriority="9" w:qFormat="1"/>
-    <w:lsdException w:name="toc 1" w:uiPriority="39"/>
-    <w:lsdException w:name="toc 2" w:uiPriority="39"/>
-    <w:lsdException w:name="toc 3" w:uiPriority="39"/>
-    <w:lsdException w:name="toc 4" w:uiPriority="39"/>
-    <w:lsdException w:name="toc 5" w:uiPriority="39"/>
-    <w:lsdException w:name="toc 6" w:uiPriority="39"/>
-    <w:lsdException w:name="toc 7" w:uiPriority="39"/>
-    <w:lsdException w:name="toc 8" w:uiPriority="39"/>
-    <w:lsdException w:name="toc 9" w:uiPriority="39"/>
-    <w:lsdException w:name="caption" w:uiPriority="35" w:qFormat="1"/>
-    <w:lsdException w:name="Title" w:semiHidden="0" w:uiPriority="10" w:unhideWhenUsed="0" w:qFormat="1"/>
-    <w:lsdException w:name="Default Paragraph Font" w:uiPriority="1"/>
-    <w:lsdException w:name="Subtitle" w:semiHidden="0" w:uiPriority="11" w:unhideWhenUsed="0" w:qFormat="1"/>
-    <w:lsdException w:name="Strong" w:semiHidden="0" w:uiPriority="22" w:unhideWhenUsed="0" w:qFormat="1"/>
-    <w:lsdException w:name="Emphasis" w:semiHidden="0" w:uiPriority="20" w:unhideWhenUsed="0" w:qFormat="1"/>
-    <w:lsdException w:name="Table Grid" w:semiHidden="0" w:uiPriority="59" w:unhideWhenUsed="0"/>
-    <w:lsdException w:name="Placeholder Text" w:unhideWhenUsed="0"/>
-    <w:lsdException w:name="No Spacing" w:semiHidden="0" w:uiPriority="1" w:unhideWhenUsed="0" w:qFormat="1"/>
-    <w:lsdException w:name="Light Shading" w:semiHidden="0" w:uiPriority="60" w:unhideWhenUsed="0"/>
-    <w:lsdException w:name="Light List" w:semiHidden="0" w:uiPriority="61" w:unhideWhenUsed="0"/>
-    <w:lsdException w:name="Light Grid" w:semiHidden="0" w:uiPriority="62" w:unhideWhenUsed="0"/>
-    <w:lsdException w:name="Medium Shading 1" w:semiHidden="0" w:uiPriority="63" w:unhideWhenUsed="0"/>
-    <w:lsdException w:name="Medium Shading 2" w:semiHidden="0" w:uiPriority="64" w:unhideWhenUsed="0"/>
-    <w:lsdException w:name="Medium List 1" w:semiHidden="0" w:uiPriority="65" w:unhideWhenUsed="0"/>
-    <w:lsdException w:name="Medium List 2" w:semiHidden="0" w:uiPriority="66" w:unhideWhenUsed="0"/>
-    <w:lsdException w:name="Medium Grid 1" w:semiHidden="0" w:uiPriority="67" w:unhideWhenUsed="0"/>
-    <w:lsdException w:name="Medium Grid 2" w:semiHidden="0" w:uiPriority="68" w:unhideWhenUsed="0"/>
-    <w:lsdException w:name="Medium Grid 3" w:semiHidden="0" w:uiPriority="69" w:unhideWhenUsed="0"/>
-    <w:lsdException w:name="Dark List" w:semiHidden="0" w:uiPriority="70" w:unhideWhenUsed="0"/>
-    <w:lsdException w:name="Colorful Shading" w:semiHidden="0" w:uiPriority="71" w:unhideWhenUsed="0"/>
-    <w:lsdException w:name="Colorful List" w:semiHidden="0" w:uiPriority="72" w:unhideWhenUsed="0"/>
-    <w:lsdException w:name="Colorful Grid" w:semiHidden="0" w:uiPriority="73" w:unhideWhenUsed="0"/>
-    <w:lsdException w:name="Light Shading Accent 1" w:semiHidden="0" w:uiPriority="60" w:unhideWhenUsed="0"/>
-    <w:lsdException w:name="Light List Accent 1" w:semiHidden="0" w:uiPriority="61" w:unhideWhenUsed="0"/>
-    <w:lsdException w:name="Light Grid Accent 1" w:semiHidden="0" w:uiPriority="62" w:unhideWhenUsed="0"/>
-    <w:lsdException w:name="Medium Shading 1 Accent 1" w:semiHidden="0" w:uiPriority="63" w:unhideWhenUsed="0"/>
-    <w:lsdException w:name="Medium Shading 2 Accent 1" w:semiHidden="0" w:uiPriority="64" w:unhideWhenUsed="0"/>
-    <w:lsdException w:name="Medium List 1 Accent 1" w:semiHidden="0" w:uiPriority="65" w:unhideWhenUsed="0"/>
-    <w:lsdException w:name="Revision" w:unhideWhenUsed="0"/>
-    <w:lsdException w:name="List Paragraph" w:semiHidden="0" w:uiPriority="34" w:unhideWhenUsed="0" w:qFormat="1"/>
-    <w:lsdException w:name="Quote" w:semiHidden="0" w:uiPriority="29" w:unhideWhenUsed="0" w:qFormat="1"/>
-    <w:lsdException w:name="Intense Quote" w:semiHidden="0" w:uiPriority="30" w:unhideWhenUsed="0" w:qFormat="1"/>
-    <w:lsdException w:name="Medium List 2 Accent 1" w:semiHidden="0" w:uiPriority="66" w:unhideWhenUsed="0"/>
-    <w:lsdException w:name="Medium Grid 1 Accent 1" w:semiHidden="0" w:uiPriority="67" w:unhideWhenUsed="0"/>
-    <w:lsdException w:name="Medium Grid 2 Accent 1" w:semiHidden="0" w:uiPriority="68" w:unhideWhenUsed="0"/>
-    <w:lsdException w:name="Medium Grid 3 Accent 1" w:semiHidden="0" w:uiPriority="69" w:unhideWhenUsed="0"/>
-    <w:lsdException w:name="Dark List Accent 1" w:semiHidden="0" w:uiPriority="70" w:unhideWhenUsed="0"/>
-    <w:lsdException w:name="Colorful Shading Accent 1" w:semiHidden="0" w:uiPriority="71" w:unhideWhenUsed="0"/>
-    <w:lsdException w:name="Colorful List Accent 1" w:semiHidden="0" w:uiPriority="72" w:unhideWhenUsed="0"/>
-    <w:lsdException w:name="Colorful Grid Accent 1" w:semiHidden="0" w:uiPriority="73" w:unhideWhenUsed="0"/>
-    <w:lsdException w:name="Light Shading Accent 2" w:semiHidden="0" w:uiPriority="60" w:unhideWhenUsed="0"/>
-    <w:lsdException w:name="Light List Accent 2" w:semiHidden="0" w:uiPriority="61" w:unhideWhenUsed="0"/>
-    <w:lsdException w:name="Light Grid Accent 2" w:semiHidden="0" w:uiPriority="62" w:unhideWhenUsed="0"/>
-    <w:lsdException w:name="Medium Shading 1 Accent 2" w:semiHidden="0" w:uiPriority="63" w:unhideWhenUsed="0"/>
-    <w:lsdException w:name="Medium Shading 2 Accent 2" w:semiHidden="0" w:uiPriority="64" w:unhideWhenUsed="0"/>
-    <w:lsdException w:name="Medium List 1 Accent 2" w:semiHidden="0" w:uiPriority="65" w:unhideWhenUsed="0"/>
-    <w:lsdException w:name="Medium List 2 Accent 2" w:semiHidden="0" w:uiPriority="66" w:unhideWhenUsed="0"/>
-    <w:lsdException w:name="Medium Grid 1 Accent 2" w:semiHidden="0" w:uiPriority="67" w:unhideWhenUsed="0"/>
-    <w:lsdException w:name="Medium Grid 2 Accent 2" w:semiHidden="0" w:uiPriority="68" w:unhideWhenUsed="0"/>
-    <w:lsdException w:name="Medium Grid 3 Accent 2" w:semiHidden="0" w:uiPriority="69" w:unhideWhenUsed="0"/>
-    <w:lsdException w:name="Dark List Accent 2" w:semiHidden="0" w:uiPriority="70" w:unhideWhenUsed="0"/>
-    <w:lsdException w:name="Colorful Shading Accent 2" w:semiHidden="0" w:uiPriority="71" w:unhideWhenUsed="0"/>
-    <w:lsdException w:name="Colorful List Accent 2" w:semiHidden="0" w:uiPriority="72" w:unhideWhenUsed="0"/>
-    <w:lsdException w:name="Colorful Grid Accent 2" w:semiHidden="0" w:uiPriority="73" w:unhideWhenUsed="0"/>
-    <w:lsdException w:name="Light Shading Accent 3" w:semiHidden="0" w:uiPriority="60" w:unhideWhenUsed="0"/>
-    <w:lsdException w:name="Light List Accent 3" w:semiHidden="0" w:uiPriority="61" w:unhideWhenUsed="0"/>
-    <w:lsdException w:name="Light Grid Accent 3" w:semiHidden="0" w:uiPriority="62" w:unhideWhenUsed="0"/>
-    <w:lsdException w:name="Medium Shading 1 Accent 3" w:semiHidden="0" w:uiPriority="63" w:unhideWhenUsed="0"/>
-    <w:lsdException w:name="Medium Shading 2 Accent 3" w:semiHidden="0" w:uiPriority="64" w:unhideWhenUsed="0"/>
-    <w:lsdException w:name="Medium List 1 Accent 3" w:semiHidden="0" w:uiPriority="65" w:unhideWhenUsed="0"/>
-    <w:lsdException w:name="Medium List 2 Accent 3" w:semiHidden="0" w:uiPriority="66" w:unhideWhenUsed="0"/>
-    <w:lsdException w:name="Medium Grid 1 Accent 3" w:semiHidden="0" w:uiPriority="67" w:unhideWhenUsed="0"/>
-    <w:lsdException w:name="Medium Grid 2 Accent 3" w:semiHidden="0" w:uiPriority="68" w:unhideWhenUsed="0"/>
-    <w:lsdException w:name="Medium Grid 3 Accent 3" w:semiHidden="0" w:uiPriority="69" w:unhideWhenUsed="0"/>
-    <w:lsdException w:name="Dark List Accent 3" w:semiHidden="0" w:uiPriority="70" w:unhideWhenUsed="0"/>
-    <w:lsdException w:name="Colorful Shading Accent 3" w:semiHidden="0" w:uiPriority="71" w:unhideWhenUsed="0"/>
-    <w:lsdException w:name="Colorful List Accent 3" w:semiHidden="0" w:uiPriority="72" w:unhideWhenUsed="0"/>
-    <w:lsdException w:name="Colorful Grid Accent 3" w:semiHidden="0" w:uiPriority="73" w:unhideWhenUsed="0"/>
-    <w:lsdException w:name="Light Shading Accent 4" w:semiHidden="0" w:uiPriority="60" w:unhideWhenUsed="0"/>
-    <w:lsdException w:name="Light List Accent 4" w:semiHidden="0" w:uiPriority="61" w:unhideWhenUsed="0"/>
-    <w:lsdException w:name="Light Grid Accent 4" w:semiHidden="0" w:uiPriority="62" w:unhideWhenUsed="0"/>
-    <w:lsdException w:name="Medium Shading 1 Accent 4" w:semiHidden="0" w:uiPriority="63" w:unhideWhenUsed="0"/>
-    <w:lsdException w:name="Medium Shading 2 Accent 4" w:semiHidden="0" w:uiPriority="64" w:unhideWhenUsed="0"/>
-    <w:lsdException w:name="Medium List 1 Accent 4" w:semiHidden="0" w:uiPriority="65" w:unhideWhenUsed="0"/>
-    <w:lsdException w:name="Medium List 2 Accent 4" w:semiHidden="0" w:uiPriority="66" w:unhideWhenUsed="0"/>
-    <w:lsdException w:name="Medium Grid 1 Accent 4" w:semiHidden="0" w:uiPriority="67" w:unhideWhenUsed="0"/>
-    <w:lsdException w:name="Medium Grid 2 Accent 4" w:semiHidden="0" w:uiPriority="68" w:unhideWhenUsed="0"/>
-    <w:lsdException w:name="Medium Grid 3 Accent 4" w:semiHidden="0" w:uiPriority="69" w:unhideWhenUsed="0"/>
-    <w:lsdException w:name="Dark List Accent 4" w:semiHidden="0" w:uiPriority="70" w:unhideWhenUsed="0"/>
-    <w:lsdException w:name="Colorful Shading Accent 4" w:semiHidden="0" w:uiPriority="71" w:unhideWhenUsed="0"/>
-    <w:lsdException w:name="Colorful List Accent 4" w:semiHidden="0" w:uiPriority="72" w:unhideWhenUsed="0"/>
-    <w:lsdException w:name="Colorful Grid Accent 4" w:semiHidden="0" w:uiPriority="73" w:unhideWhenUsed="0"/>
-    <w:lsdException w:name="Light Shading Accent 5" w:semiHidden="0" w:uiPriority="60" w:unhideWhenUsed="0"/>
-    <w:lsdException w:name="Light List Accent 5" w:semiHidden="0" w:uiPriority="61" w:unhideWhenUsed="0"/>
-    <w:lsdException w:name="Light Grid Accent 5" w:semiHidden="0" w:uiPriority="62" w:unhideWhenUsed="0"/>
-    <w:lsdException w:name="Medium Shading 1 Accent 5" w:semiHidden="0" w:uiPriority="63" w:unhideWhenUsed="0"/>
-    <w:lsdException w:name="Medium Shading 2 Accent 5" w:semiHidden="0" w:uiPriority="64" w:unhideWhenUsed="0"/>
-    <w:lsdException w:name="Medium List 1 Accent 5" w:semiHidden="0" w:uiPriority="65" w:unhideWhenUsed="0"/>
-    <w:lsdException w:name="Medium List 2 Accent 5" w:semiHidden="0" w:uiPriority="66" w:unhideWhenUsed="0"/>
-    <w:lsdException w:name="Medium Grid 1 Accent 5" w:semiHidden="0" w:uiPriority="67" w:unhideWhenUsed="0"/>
-    <w:lsdException w:name="Medium Grid 2 Accent 5" w:semiHidden="0" w:uiPriority="68" w:unhideWhenUsed="0"/>
-    <w:lsdException w:name="Medium Grid 3 Accent 5" w:semiHidden="0" w:uiPriority="69" w:unhideWhenUsed="0"/>
-    <w:lsdException w:name="Dark List Accent 5" w:semiHidden="0" w:uiPriority="70" w:unhideWhenUsed="0"/>
-    <w:lsdException w:name="Colorful Shading Accent 5" w:semiHidden="0" w:uiPriority="71" w:unhideWhenUsed="0"/>
-    <w:lsdException w:name="Colorful List Accent 5" w:semiHidden="0" w:uiPriority="72" w:unhideWhenUsed="0"/>
-    <w:lsdException w:name="Colorful Grid Accent 5" w:semiHidden="0" w:uiPriority="73" w:unhideWhenUsed="0"/>
-    <w:lsdException w:name="Light Shading Accent 6" w:semiHidden="0" w:uiPriority="60" w:unhideWhenUsed="0"/>
-    <w:lsdException w:name="Light List Accent 6" w:semiHidden="0" w:uiPriority="61" w:unhideWhenUsed="0"/>
-    <w:lsdException w:name="Light Grid Accent 6" w:semiHidden="0" w:uiPriority="62" w:unhideWhenUsed="0"/>
-    <w:lsdException w:name="Medium Shading 1 Accent 6" w:semiHidden="0" w:uiPriority="63" w:unhideWhenUsed="0"/>
-    <w:lsdException w:name="Medium Shading 2 Accent 6" w:semiHidden="0" w:uiPriority="64" w:unhideWhenUsed="0"/>
-    <w:lsdException w:name="Medium List 1 Accent 6" w:semiHidden="0" w:uiPriority="65" w:unhideWhenUsed="0"/>
-    <w:lsdException w:name="Medium List 2 Accent 6" w:semiHidden="0" w:uiPriority="66" w:unhideWhenUsed="0"/>
-    <w:lsdException w:name="Medium Grid 1 Accent 6" w:semiHidden="0" w:uiPriority="67" w:unhideWhenUsed="0"/>
-    <w:lsdException w:name="Medium Grid 2 Accent 6" w:semiHidden="0" w:uiPriority="68" w:unhideWhenUsed="0"/>
-    <w:lsdException w:name="Medium Grid 3 Accent 6" w:semiHidden="0" w:uiPriority="69" w:unhideWhenUsed="0"/>
-    <w:lsdException w:name="Dark List Accent 6" w:semiHidden="0" w:uiPriority="70" w:unhideWhenUsed="0"/>
-    <w:lsdException w:name="Colorful Shading Accent 6" w:semiHidden="0" w:uiPriority="71" w:unhideWhenUsed="0"/>
-    <w:lsdException w:name="Colorful List Accent 6" w:semiHidden="0" w:uiPriority="72" w:unhideWhenUsed="0"/>
-    <w:lsdException w:name="Colorful Grid Accent 6" w:semiHidden="0" w:uiPriority="73" w:unhideWhenUsed="0"/>
-    <w:lsdException w:name="Subtle Emphasis" w:semiHidden="0" w:uiPriority="19" w:unhideWhenUsed="0" w:qFormat="1"/>
-    <w:lsdException w:name="Intense Emphasis" w:semiHidden="0" w:uiPriority="21" w:unhideWhenUsed="0" w:qFormat="1"/>
-    <w:lsdException w:name="Subtle Reference" w:semiHidden="0" w:uiPriority="31" w:unhideWhenUsed="0" w:qFormat="1"/>
-    <w:lsdException w:name="Intense Reference" w:semiHidden="0" w:uiPriority="32" w:unhideWhenUsed="0" w:qFormat="1"/>
-    <w:lsdException w:name="Book Title" w:semiHidden="0" w:uiPriority="33" w:unhideWhenUsed="0" w:qFormat="1"/>
-    <w:lsdException w:name="Bibliography" w:uiPriority="37"/>
-    <w:lsdException w:name="TOC Heading" w:uiPriority="39" w:qFormat="1"/>
+  <w:latentStyles w:defLockedState="0" w:defUIPriority="99" w:defSemiHidden="0" w:defUnhideWhenUsed="0" w:defQFormat="0" w:count="371">
+    <w:lsdException w:name="Normal" w:uiPriority="0" w:qFormat="1"/>
+    <w:lsdException w:name="heading 1" w:uiPriority="9" w:qFormat="1"/>
+    <w:lsdException w:name="heading 2" w:semiHidden="1" w:uiPriority="9" w:unhideWhenUsed="1" w:qFormat="1"/>
+    <w:lsdException w:name="heading 3" w:semiHidden="1" w:uiPriority="9" w:unhideWhenUsed="1" w:qFormat="1"/>
+    <w:lsdException w:name="heading 4" w:semiHidden="1" w:uiPriority="9" w:unhideWhenUsed="1" w:qFormat="1"/>
+    <w:lsdException w:name="heading 5" w:semiHidden="1" w:uiPriority="9" w:unhideWhenUsed="1" w:qFormat="1"/>
+    <w:lsdException w:name="heading 6" w:semiHidden="1" w:uiPriority="9" w:unhideWhenUsed="1" w:qFormat="1"/>
+    <w:lsdException w:name="heading 7" w:semiHidden="1" w:uiPriority="9" w:unhideWhenUsed="1" w:qFormat="1"/>
+    <w:lsdException w:name="heading 8" w:semiHidden="1" w:uiPriority="9" w:unhideWhenUsed="1" w:qFormat="1"/>
+    <w:lsdException w:name="heading 9" w:semiHidden="1" w:uiPriority="9" w:unhideWhenUsed="1" w:qFormat="1"/>
+    <w:lsdException w:name="index 1" w:semiHidden="1" w:unhideWhenUsed="1"/>
+    <w:lsdException w:name="index 2" w:semiHidden="1" w:unhideWhenUsed="1"/>
+    <w:lsdException w:name="index 3" w:semiHidden="1" w:unhideWhenUsed="1"/>
+    <w:lsdException w:name="index 4" w:semiHidden="1" w:unhideWhenUsed="1"/>
+    <w:lsdException w:name="index 5" w:semiHidden="1" w:unhideWhenUsed="1"/>
+    <w:lsdException w:name="index 6" w:semiHidden="1" w:unhideWhenUsed="1"/>
+    <w:lsdException w:name="index 7" w:semiHidden="1" w:unhideWhenUsed="1"/>
+    <w:lsdException w:name="index 8" w:semiHidden="1" w:unhideWhenUsed="1"/>
+    <w:lsdException w:name="index 9" w:semiHidden="1" w:unhideWhenUsed="1"/>
+    <w:lsdException w:name="toc 1" w:semiHidden="1" w:uiPriority="39" w:unhideWhenUsed="1"/>
+    <w:lsdException w:name="toc 2" w:semiHidden="1" w:uiPriority="39" w:unhideWhenUsed="1"/>
+    <w:lsdException w:name="toc 3" w:semiHidden="1" w:uiPriority="39" w:unhideWhenUsed="1"/>
+    <w:lsdException w:name="toc 4" w:semiHidden="1" w:uiPriority="39" w:unhideWhenUsed="1"/>
+    <w:lsdException w:name="toc 5" w:semiHidden="1" w:uiPriority="39" w:unhideWhenUsed="1"/>
+    <w:lsdException w:name="toc 6" w:semiHidden="1" w:uiPriority="39" w:unhideWhenUsed="1"/>
+    <w:lsdException w:name="toc 7" w:semiHidden="1" w:uiPriority="39" w:unhideWhenUsed="1"/>
+    <w:lsdException w:name="toc 8" w:semiHidden="1" w:uiPriority="39" w:unhideWhenUsed="1"/>
+    <w:lsdException w:name="toc 9" w:semiHidden="1" w:uiPriority="39" w:unhideWhenUsed="1"/>
+    <w:lsdException w:name="Normal Indent" w:semiHidden="1" w:unhideWhenUsed="1"/>
+    <w:lsdException w:name="footnote text" w:semiHidden="1" w:unhideWhenUsed="1"/>
+    <w:lsdException w:name="annotation text" w:semiHidden="1" w:unhideWhenUsed="1"/>
+    <w:lsdException w:name="header" w:semiHidden="1" w:unhideWhenUsed="1"/>
+    <w:lsdException w:name="footer" w:semiHidden="1" w:unhideWhenUsed="1"/>
+    <w:lsdException w:name="index heading" w:semiHidden="1" w:unhideWhenUsed="1"/>
+    <w:lsdException w:name="caption" w:semiHidden="1" w:uiPriority="35" w:unhideWhenUsed="1" w:qFormat="1"/>
+    <w:lsdException w:name="table of figures" w:semiHidden="1" w:unhideWhenUsed="1"/>
+    <w:lsdException w:name="envelope address" w:semiHidden="1" w:unhideWhenUsed="1"/>
+    <w:lsdException w:name="envelope return" w:semiHidden="1" w:unhideWhenUsed="1"/>
+    <w:lsdException w:name="footnote reference" w:semiHidden="1" w:unhideWhenUsed="1"/>
+    <w:lsdException w:name="annotation reference" w:semiHidden="1" w:unhideWhenUsed="1"/>
+    <w:lsdException w:name="line number" w:semiHidden="1" w:unhideWhenUsed="1"/>
+    <w:lsdException w:name="page number" w:semiHidden="1" w:unhideWhenUsed="1"/>
+    <w:lsdException w:name="endnote reference" w:semiHidden="1" w:unhideWhenUsed="1"/>
+    <w:lsdException w:name="endnote text" w:semiHidden="1" w:unhideWhenUsed="1"/>
+    <w:lsdException w:name="table of authorities" w:semiHidden="1" w:unhideWhenUsed="1"/>
+    <w:lsdException w:name="macro" w:semiHidden="1" w:unhideWhenUsed="1"/>
+    <w:lsdException w:name="toa heading" w:semiHidden="1" w:unhideWhenUsed="1"/>
+    <w:lsdException w:name="List" w:semiHidden="1" w:unhideWhenUsed="1"/>
+    <w:lsdException w:name="List Bullet" w:semiHidden="1" w:unhideWhenUsed="1"/>
+    <w:lsdException w:name="List Number" w:semiHidden="1" w:unhideWhenUsed="1"/>
+    <w:lsdException w:name="List 2" w:semiHidden="1" w:unhideWhenUsed="1"/>
+    <w:lsdException w:name="List 3" w:semiHidden="1" w:unhideWhenUsed="1"/>
+    <w:lsdException w:name="List 4" w:semiHidden="1" w:unhideWhenUsed="1"/>
+    <w:lsdException w:name="List 5" w:semiHidden="1" w:unhideWhenUsed="1"/>
+    <w:lsdException w:name="List Bullet 2" w:semiHidden="1" w:unhideWhenUsed="1"/>
+    <w:lsdException w:name="List Bullet 3" w:semiHidden="1" w:unhideWhenUsed="1"/>
+    <w:lsdException w:name="List Bullet 4" w:semiHidden="1" w:unhideWhenUsed="1"/>
+    <w:lsdException w:name="List Bullet 5" w:semiHidden="1" w:unhideWhenUsed="1"/>
+    <w:lsdException w:name="List Number 2" w:semiHidden="1" w:unhideWhenUsed="1"/>
+    <w:lsdException w:name="List Number 3" w:semiHidden="1" w:unhideWhenUsed="1"/>
+    <w:lsdException w:name="List Number 4" w:semiHidden="1" w:unhideWhenUsed="1"/>
+    <w:lsdException w:name="List Number 5" w:semiHidden="1" w:unhideWhenUsed="1"/>
+    <w:lsdException w:name="Title" w:uiPriority="10" w:qFormat="1"/>
+    <w:lsdException w:name="Closing" w:semiHidden="1" w:unhideWhenUsed="1"/>
+    <w:lsdException w:name="Signature" w:semiHidden="1" w:unhideWhenUsed="1"/>
+    <w:lsdException w:name="Default Paragraph Font" w:semiHidden="1" w:uiPriority="1" w:unhideWhenUsed="1"/>
+    <w:lsdException w:name="Body Text" w:semiHidden="1" w:unhideWhenUsed="1"/>
+    <w:lsdException w:name="Body Text Indent" w:semiHidden="1" w:unhideWhenUsed="1"/>
+    <w:lsdException w:name="List Continue" w:semiHidden="1" w:unhideWhenUsed="1"/>
+    <w:lsdException w:name="List Continue 2" w:semiHidden="1" w:unhideWhenUsed="1"/>
+    <w:lsdException w:name="List Continue 3" w:semiHidden="1" w:unhideWhenUsed="1"/>
+    <w:lsdException w:name="List Continue 4" w:semiHidden="1" w:unhideWhenUsed="1"/>
+    <w:lsdException w:name="List Continue 5" w:semiHidden="1" w:unhideWhenUsed="1"/>
+    <w:lsdException w:name="Message Header" w:semiHidden="1" w:unhideWhenUsed="1"/>
+    <w:lsdException w:name="Subtitle" w:uiPriority="11" w:qFormat="1"/>
+    <w:lsdException w:name="Salutation" w:semiHidden="1" w:unhideWhenUsed="1"/>
+    <w:lsdException w:name="Date" w:semiHidden="1" w:unhideWhenUsed="1"/>
+    <w:lsdException w:name="Body Text First Indent" w:semiHidden="1" w:unhideWhenUsed="1"/>
+    <w:lsdException w:name="Body Text First Indent 2" w:semiHidden="1" w:unhideWhenUsed="1"/>
+    <w:lsdException w:name="Note Heading" w:semiHidden="1" w:unhideWhenUsed="1"/>
+    <w:lsdException w:name="Body Text 2" w:semiHidden="1" w:unhideWhenUsed="1"/>
+    <w:lsdException w:name="Body Text 3" w:semiHidden="1" w:unhideWhenUsed="1"/>
+    <w:lsdException w:name="Body Text Indent 2" w:semiHidden="1" w:unhideWhenUsed="1"/>
+    <w:lsdException w:name="Body Text Indent 3" w:semiHidden="1" w:unhideWhenUsed="1"/>
+    <w:lsdException w:name="Block Text" w:semiHidden="1" w:unhideWhenUsed="1"/>
+    <w:lsdException w:name="Hyperlink" w:semiHidden="1" w:unhideWhenUsed="1"/>
+    <w:lsdException w:name="FollowedHyperlink" w:semiHidden="1" w:unhideWhenUsed="1"/>
+    <w:lsdException w:name="Strong" w:uiPriority="22" w:qFormat="1"/>
+    <w:lsdException w:name="Emphasis" w:uiPriority="20" w:qFormat="1"/>
+    <w:lsdException w:name="Document Map" w:semiHidden="1" w:unhideWhenUsed="1"/>
+    <w:lsdException w:name="Plain Text" w:semiHidden="1" w:unhideWhenUsed="1"/>
+    <w:lsdException w:name="E-mail Signature" w:semiHidden="1" w:unhideWhenUsed="1"/>
+    <w:lsdException w:name="HTML Top of Form" w:semiHidden="1" w:unhideWhenUsed="1"/>
+    <w:lsdException w:name="HTML Bottom of Form" w:semiHidden="1" w:unhideWhenUsed="1"/>
+    <w:lsdException w:name="Normal (Web)" w:semiHidden="1" w:unhideWhenUsed="1"/>
+    <w:lsdException w:name="HTML Acronym" w:semiHidden="1" w:unhideWhenUsed="1"/>
+    <w:lsdException w:name="HTML Address" w:semiHidden="1" w:unhideWhenUsed="1"/>
+    <w:lsdException w:name="HTML Cite" w:semiHidden="1" w:unhideWhenUsed="1"/>
+    <w:lsdException w:name="HTML Code" w:semiHidden="1" w:unhideWhenUsed="1"/>
+    <w:lsdException w:name="HTML Definition" w:semiHidden="1" w:unhideWhenUsed="1"/>
+    <w:lsdException w:name="HTML Keyboard" w:semiHidden="1" w:unhideWhenUsed="1"/>
+    <w:lsdException w:name="HTML Preformatted" w:semiHidden="1" w:unhideWhenUsed="1"/>
+    <w:lsdException w:name="HTML Sample" w:semiHidden="1" w:unhideWhenUsed="1"/>
+    <w:lsdException w:name="HTML Typewriter" w:semiHidden="1" w:unhideWhenUsed="1"/>
+    <w:lsdException w:name="HTML Variable" w:semiHidden="1" w:unhideWhenUsed="1"/>
+    <w:lsdException w:name="Normal Table" w:semiHidden="1" w:unhideWhenUsed="1"/>
+    <w:lsdException w:name="annotation subject" w:semiHidden="1" w:unhideWhenUsed="1"/>
+    <w:lsdException w:name="No List" w:semiHidden="1" w:unhideWhenUsed="1"/>
+    <w:lsdException w:name="Outline List 1" w:semiHidden="1" w:unhideWhenUsed="1"/>
+    <w:lsdException w:name="Outline List 2" w:semiHidden="1" w:unhideWhenUsed="1"/>
+    <w:lsdException w:name="Outline List 3" w:semiHidden="1" w:unhideWhenUsed="1"/>
+    <w:lsdException w:name="Table Simple 1" w:semiHidden="1" w:unhideWhenUsed="1"/>
+    <w:lsdException w:name="Table Simple 2" w:semiHidden="1" w:unhideWhenUsed="1"/>
+    <w:lsdException w:name="Table Simple 3" w:semiHidden="1" w:unhideWhenUsed="1"/>
+    <w:lsdException w:name="Table Classic 1" w:semiHidden="1" w:unhideWhenUsed="1"/>
+    <w:lsdException w:name="Table Classic 2" w:semiHidden="1" w:unhideWhenUsed="1"/>
+    <w:lsdException w:name="Table Classic 3" w:semiHidden="1" w:unhideWhenUsed="1"/>
+    <w:lsdException w:name="Table Classic 4" w:semiHidden="1" w:unhideWhenUsed="1"/>
+    <w:lsdException w:name="Table Colorful 1" w:semiHidden="1" w:unhideWhenUsed="1"/>
+    <w:lsdException w:name="Table Colorful 2" w:semiHidden="1" w:unhideWhenUsed="1"/>
+    <w:lsdException w:name="Table Colorful 3" w:semiHidden="1" w:unhideWhenUsed="1"/>
+    <w:lsdException w:name="Table Columns 1" w:semiHidden="1" w:unhideWhenUsed="1"/>
+    <w:lsdException w:name="Table Columns 2" w:semiHidden="1" w:unhideWhenUsed="1"/>
+    <w:lsdException w:name="Table Columns 3" w:semiHidden="1" w:unhideWhenUsed="1"/>
+    <w:lsdException w:name="Table Columns 4" w:semiHidden="1" w:unhideWhenUsed="1"/>
+    <w:lsdException w:name="Table Columns 5" w:semiHidden="1" w:unhideWhenUsed="1"/>
+    <w:lsdException w:name="Table Grid 1" w:semiHidden="1" w:unhideWhenUsed="1"/>
+    <w:lsdException w:name="Table Grid 2" w:semiHidden="1" w:unhideWhenUsed="1"/>
+    <w:lsdException w:name="Table Grid 3" w:semiHidden="1" w:unhideWhenUsed="1"/>
+    <w:lsdException w:name="Table Grid 4" w:semiHidden="1" w:unhideWhenUsed="1"/>
+    <w:lsdException w:name="Table Grid 5" w:semiHidden="1" w:unhideWhenUsed="1"/>
+    <w:lsdException w:name="Table Grid 6" w:semiHidden="1" w:unhideWhenUsed="1"/>
+    <w:lsdException w:name="Table Grid 7" w:semiHidden="1" w:unhideWhenUsed="1"/>
+    <w:lsdException w:name="Table Grid 8" w:semiHidden="1" w:unhideWhenUsed="1"/>
+    <w:lsdException w:name="Table List 1" w:semiHidden="1" w:unhideWhenUsed="1"/>
+    <w:lsdException w:name="Table List 2" w:semiHidden="1" w:unhideWhenUsed="1"/>
+    <w:lsdException w:name="Table List 3" w:semiHidden="1" w:unhideWhenUsed="1"/>
+    <w:lsdException w:name="Table List 4" w:semiHidden="1" w:unhideWhenUsed="1"/>
+    <w:lsdException w:name="Table List 5" w:semiHidden="1" w:unhideWhenUsed="1"/>
+    <w:lsdException w:name="Table List 6" w:semiHidden="1" w:unhideWhenUsed="1"/>
+    <w:lsdException w:name="Table List 7" w:semiHidden="1" w:unhideWhenUsed="1"/>
+    <w:lsdException w:name="Table List 8" w:semiHidden="1" w:unhideWhenUsed="1"/>
+    <w:lsdException w:name="Table 3D effects 1" w:semiHidden="1" w:unhideWhenUsed="1"/>
+    <w:lsdException w:name="Table 3D effects 2" w:semiHidden="1" w:unhideWhenUsed="1"/>
+    <w:lsdException w:name="Table 3D effects 3" w:semiHidden="1" w:unhideWhenUsed="1"/>
+    <w:lsdException w:name="Table Contemporary" w:semiHidden="1" w:unhideWhenUsed="1"/>
+    <w:lsdException w:name="Table Elegant" w:semiHidden="1" w:unhideWhenUsed="1"/>
+    <w:lsdException w:name="Table Professional" w:semiHidden="1" w:unhideWhenUsed="1"/>
+    <w:lsdException w:name="Table Subtle 1" w:semiHidden="1" w:unhideWhenUsed="1"/>
+    <w:lsdException w:name="Table Subtle 2" w:semiHidden="1" w:unhideWhenUsed="1"/>
+    <w:lsdException w:name="Table Web 1" w:semiHidden="1" w:unhideWhenUsed="1"/>
+    <w:lsdException w:name="Table Web 2" w:semiHidden="1" w:unhideWhenUsed="1"/>
+    <w:lsdException w:name="Table Web 3" w:semiHidden="1" w:unhideWhenUsed="1"/>
+    <w:lsdException w:name="Balloon Text" w:semiHidden="1" w:unhideWhenUsed="1"/>
+    <w:lsdException w:name="Table Grid" w:uiPriority="59"/>
+    <w:lsdException w:name="Table Theme" w:semiHidden="1" w:unhideWhenUsed="1"/>
+    <w:lsdException w:name="Placeholder Text" w:semiHidden="1"/>
+    <w:lsdException w:name="No Spacing" w:uiPriority="1" w:qFormat="1"/>
+    <w:lsdException w:name="Light Shading" w:uiPriority="60"/>
+    <w:lsdException w:name="Light List" w:uiPriority="61"/>
+    <w:lsdException w:name="Light Grid" w:uiPriority="62"/>
+    <w:lsdException w:name="Medium Shading 1" w:uiPriority="63"/>
+    <w:lsdException w:name="Medium Shading 2" w:uiPriority="64"/>
+    <w:lsdException w:name="Medium List 1" w:uiPriority="65"/>
+    <w:lsdException w:name="Medium List 2" w:uiPriority="66"/>
+    <w:lsdException w:name="Medium Grid 1" w:uiPriority="67"/>
+    <w:lsdException w:name="Medium Grid 2" w:uiPriority="68"/>
+    <w:lsdException w:name="Medium Grid 3" w:uiPriority="69"/>
+    <w:lsdException w:name="Dark List" w:uiPriority="70"/>
+    <w:lsdException w:name="Colorful Shading" w:uiPriority="71"/>
+    <w:lsdException w:name="Colorful List" w:uiPriority="72"/>
+    <w:lsdException w:name="Colorful Grid" w:uiPriority="73"/>
+    <w:lsdException w:name="Light Shading Accent 1" w:uiPriority="60"/>
+    <w:lsdException w:name="Light List Accent 1" w:uiPriority="61"/>
+    <w:lsdException w:name="Light Grid Accent 1" w:uiPriority="62"/>
+    <w:lsdException w:name="Medium Shading 1 Accent 1" w:uiPriority="63"/>
+    <w:lsdException w:name="Medium Shading 2 Accent 1" w:uiPriority="64"/>
+    <w:lsdException w:name="Medium List 1 Accent 1" w:uiPriority="65"/>
+    <w:lsdException w:name="Revision" w:semiHidden="1"/>
+    <w:lsdException w:name="List Paragraph" w:uiPriority="34" w:qFormat="1"/>
+    <w:lsdException w:name="Quote" w:uiPriority="29" w:qFormat="1"/>
+    <w:lsdException w:name="Intense Quote" w:uiPriority="30" w:qFormat="1"/>
+    <w:lsdException w:name="Medium List 2 Accent 1" w:uiPriority="66"/>
+    <w:lsdException w:name="Medium Grid 1 Accent 1" w:uiPriority="67"/>
+    <w:lsdException w:name="Medium Grid 2 Accent 1" w:uiPriority="68"/>
+    <w:lsdException w:name="Medium Grid 3 Accent 1" w:uiPriority="69"/>
+    <w:lsdException w:name="Dark List Accent 1" w:uiPriority="70"/>
+    <w:lsdException w:name="Colorful Shading Accent 1" w:uiPriority="71"/>
+    <w:lsdException w:name="Colorful List Accent 1" w:uiPriority="72"/>
+    <w:lsdException w:name="Colorful Grid Accent 1" w:uiPriority="73"/>
+    <w:lsdException w:name="Light Shading Accent 2" w:uiPriority="60"/>
+    <w:lsdException w:name="Light List Accent 2" w:uiPriority="61"/>
+    <w:lsdException w:name="Light Grid Accent 2" w:uiPriority="62"/>
+    <w:lsdException w:name="Medium Shading 1 Accent 2" w:uiPriority="63"/>
+    <w:lsdException w:name="Medium Shading 2 Accent 2" w:uiPriority="64"/>
+    <w:lsdException w:name="Medium List 1 Accent 2" w:uiPriority="65"/>
+    <w:lsdException w:name="Medium List 2 Accent 2" w:uiPriority="66"/>
+    <w:lsdException w:name="Medium Grid 1 Accent 2" w:uiPriority="67"/>
+    <w:lsdException w:name="Medium Grid 2 Accent 2" w:uiPriority="68"/>
+    <w:lsdException w:name="Medium Grid 3 Accent 2" w:uiPriority="69"/>
+    <w:lsdException w:name="Dark List Accent 2" w:uiPriority="70"/>
+    <w:lsdException w:name="Colorful Shading Accent 2" w:uiPriority="71"/>
+    <w:lsdException w:name="Colorful List Accent 2" w:uiPriority="72"/>
+    <w:lsdException w:name="Colorful Grid Accent 2" w:uiPriority="73"/>
+    <w:lsdException w:name="Light Shading Accent 3" w:uiPriority="60"/>
+    <w:lsdException w:name="Light List Accent 3" w:uiPriority="61"/>
+    <w:lsdException w:name="Light Grid Accent 3" w:uiPriority="62"/>
+    <w:lsdException w:name="Medium Shading 1 Accent 3" w:uiPriority="63"/>
+    <w:lsdException w:name="Medium Shading 2 Accent 3" w:uiPriority="64"/>
+    <w:lsdException w:name="Medium List 1 Accent 3" w:uiPriority="65"/>
+    <w:lsdException w:name="Medium List 2 Accent 3" w:uiPriority="66"/>
+    <w:lsdException w:name="Medium Grid 1 Accent 3" w:uiPriority="67"/>
+    <w:lsdException w:name="Medium Grid 2 Accent 3" w:uiPriority="68"/>
+    <w:lsdException w:name="Medium Grid 3 Accent 3" w:uiPriority="69"/>
+    <w:lsdException w:name="Dark List Accent 3" w:uiPriority="70"/>
+    <w:lsdException w:name="Colorful Shading Accent 3" w:uiPriority="71"/>
+    <w:lsdException w:name="Colorful List Accent 3" w:uiPriority="72"/>
+    <w:lsdException w:name="Colorful Grid Accent 3" w:uiPriority="73"/>
+    <w:lsdException w:name="Light Shading Accent 4" w:uiPriority="60"/>
+    <w:lsdException w:name="Light List Accent 4" w:uiPriority="61"/>
+    <w:lsdException w:name="Light Grid Accent 4" w:uiPriority="62"/>
+    <w:lsdException w:name="Medium Shading 1 Accent 4" w:uiPriority="63"/>
+    <w:lsdException w:name="Medium Shading 2 Accent 4" w:uiPriority="64"/>
+    <w:lsdException w:name="Medium List 1 Accent 4" w:uiPriority="65"/>
+    <w:lsdException w:name="Medium List 2 Accent 4" w:uiPriority="66"/>
+    <w:lsdException w:name="Medium Grid 1 Accent 4" w:uiPriority="67"/>
+    <w:lsdException w:name="Medium Grid 2 Accent 4" w:uiPriority="68"/>
+    <w:lsdException w:name="Medium Grid 3 Accent 4" w:uiPriority="69"/>
+    <w:lsdException w:name="Dark List Accent 4" w:uiPriority="70"/>
+    <w:lsdException w:name="Colorful Shading Accent 4" w:uiPriority="71"/>
+    <w:lsdException w:name="Colorful List Accent 4" w:uiPriority="72"/>
+    <w:lsdException w:name="Colorful Grid Accent 4" w:uiPriority="73"/>
+    <w:lsdException w:name="Light Shading Accent 5" w:uiPriority="60"/>
+    <w:lsdException w:name="Light List Accent 5" w:uiPriority="61"/>
+    <w:lsdException w:name="Light Grid Accent 5" w:uiPriority="62"/>
+    <w:lsdException w:name="Medium Shading 1 Accent 5" w:uiPriority="63"/>
+    <w:lsdException w:name="Medium Shading 2 Accent 5" w:uiPriority="64"/>
+    <w:lsdException w:name="Medium List 1 Accent 5" w:uiPriority="65"/>
+    <w:lsdException w:name="Medium List 2 Accent 5" w:uiPriority="66"/>
+    <w:lsdException w:name="Medium Grid 1 Accent 5" w:uiPriority="67"/>
+    <w:lsdException w:name="Medium Grid 2 Accent 5" w:uiPriority="68"/>
+    <w:lsdException w:name="Medium Grid 3 Accent 5" w:uiPriority="69"/>
+    <w:lsdException w:name="Dark List Accent 5" w:uiPriority="70"/>
+    <w:lsdException w:name="Colorful Shading Accent 5" w:uiPriority="71"/>
+    <w:lsdException w:name="Colorful List Accent 5" w:uiPriority="72"/>
+    <w:lsdException w:name="Colorful Grid Accent 5" w:uiPriority="73"/>
+    <w:lsdException w:name="Light Shading Accent 6" w:uiPriority="60"/>
+    <w:lsdException w:name="Light List Accent 6" w:uiPriority="61"/>
+    <w:lsdException w:name="Light Grid Accent 6" w:uiPriority="62"/>
+    <w:lsdException w:name="Medium Shading 1 Accent 6" w:uiPriority="63"/>
+    <w:lsdException w:name="Medium Shading 2 Accent 6" w:uiPriority="64"/>
+    <w:lsdException w:name="Medium List 1 Accent 6" w:uiPriority="65"/>
+    <w:lsdException w:name="Medium List 2 Accent 6" w:uiPriority="66"/>
+    <w:lsdException w:name="Medium Grid 1 Accent 6" w:uiPriority="67"/>
+    <w:lsdException w:name="Medium Grid 2 Accent 6" w:uiPriority="68"/>
+    <w:lsdException w:name="Medium Grid 3 Accent 6" w:uiPriority="69"/>
+    <w:lsdException w:name="Dark List Accent 6" w:uiPriority="70"/>
+    <w:lsdException w:name="Colorful Shading Accent 6" w:uiPriority="71"/>
+    <w:lsdException w:name="Colorful List Accent 6" w:uiPriority="72"/>
+    <w:lsdException w:name="Colorful Grid Accent 6" w:uiPriority="73"/>
+    <w:lsdException w:name="Subtle Emphasis" w:uiPriority="19" w:qFormat="1"/>
+    <w:lsdException w:name="Intense Emphasis" w:uiPriority="21" w:qFormat="1"/>
+    <w:lsdException w:name="Subtle Reference" w:uiPriority="31" w:qFormat="1"/>
+    <w:lsdException w:name="Intense Reference" w:uiPriority="32" w:qFormat="1"/>
+    <w:lsdException w:name="Book Title" w:uiPriority="33" w:qFormat="1"/>
+    <w:lsdException w:name="Bibliography" w:semiHidden="1" w:uiPriority="37" w:unhideWhenUsed="1"/>
+    <w:lsdException w:name="TOC Heading" w:semiHidden="1" w:uiPriority="39" w:unhideWhenUsed="1" w:qFormat="1"/>
+    <w:lsdException w:name="Plain Table 1" w:uiPriority="41"/>
+    <w:lsdException w:name="Plain Table 2" w:uiPriority="42"/>
+    <w:lsdException w:name="Plain Table 3" w:uiPriority="43"/>
+    <w:lsdException w:name="Plain Table 4" w:uiPriority="44"/>
+    <w:lsdException w:name="Plain Table 5" w:uiPriority="45"/>
+    <w:lsdException w:name="Grid Table Light" w:uiPriority="40"/>
+    <w:lsdException w:name="Grid Table 1 Light" w:uiPriority="46"/>
+    <w:lsdException w:name="Grid Table 2" w:uiPriority="47"/>
+    <w:lsdException w:name="Grid Table 3" w:uiPriority="48"/>
+    <w:lsdException w:name="Grid Table 4" w:uiPriority="49"/>
+    <w:lsdException w:name="Grid Table 5 Dark" w:uiPriority="50"/>
+    <w:lsdException w:name="Grid Table 6 Colorful" w:uiPriority="51"/>
+    <w:lsdException w:name="Grid Table 7 Colorful" w:uiPriority="52"/>
+    <w:lsdException w:name="Grid Table 1 Light Accent 1" w:uiPriority="46"/>
+    <w:lsdException w:name="Grid Table 2 Accent 1" w:uiPriority="47"/>
+    <w:lsdException w:name="Grid Table 3 Accent 1" w:uiPriority="48"/>
+    <w:lsdException w:name="Grid Table 4 Accent 1" w:uiPriority="49"/>
+    <w:lsdException w:name="Grid Table 5 Dark Accent 1" w:uiPriority="50"/>
+    <w:lsdException w:name="Grid Table 6 Colorful Accent 1" w:uiPriority="51"/>
+    <w:lsdException w:name="Grid Table 7 Colorful Accent 1" w:uiPriority="52"/>
+    <w:lsdException w:name="Grid Table 1 Light Accent 2" w:uiPriority="46"/>
+    <w:lsdException w:name="Grid Table 2 Accent 2" w:uiPriority="47"/>
+    <w:lsdException w:name="Grid Table 3 Accent 2" w:uiPriority="48"/>
+    <w:lsdException w:name="Grid Table 4 Accent 2" w:uiPriority="49"/>
+    <w:lsdException w:name="Grid Table 5 Dark Accent 2" w:uiPriority="50"/>
+    <w:lsdException w:name="Grid Table 6 Colorful Accent 2" w:uiPriority="51"/>
+    <w:lsdException w:name="Grid Table 7 Colorful Accent 2" w:uiPriority="52"/>
+    <w:lsdException w:name="Grid Table 1 Light Accent 3" w:uiPriority="46"/>
+    <w:lsdException w:name="Grid Table 2 Accent 3" w:uiPriority="47"/>
+    <w:lsdException w:name="Grid Table 3 Accent 3" w:uiPriority="48"/>
+    <w:lsdException w:name="Grid Table 4 Accent 3" w:uiPriority="49"/>
+    <w:lsdException w:name="Grid Table 5 Dark Accent 3" w:uiPriority="50"/>
+    <w:lsdException w:name="Grid Table 6 Colorful Accent 3" w:uiPriority="51"/>
+    <w:lsdException w:name="Grid Table 7 Colorful Accent 3" w:uiPriority="52"/>
+    <w:lsdException w:name="Grid Table 1 Light Accent 4" w:uiPriority="46"/>
+    <w:lsdException w:name="Grid Table 2 Accent 4" w:uiPriority="47"/>
+    <w:lsdException w:name="Grid Table 3 Accent 4" w:uiPriority="48"/>
+    <w:lsdException w:name="Grid Table 4 Accent 4" w:uiPriority="49"/>
+    <w:lsdException w:name="Grid Table 5 Dark Accent 4" w:uiPriority="50"/>
+    <w:lsdException w:name="Grid Table 6 Colorful Accent 4" w:uiPriority="51"/>
+    <w:lsdException w:name="Grid Table 7 Colorful Accent 4" w:uiPriority="52"/>
+    <w:lsdException w:name="Grid Table 1 Light Accent 5" w:uiPriority="46"/>
+    <w:lsdException w:name="Grid Table 2 Accent 5" w:uiPriority="47"/>
+    <w:lsdException w:name="Grid Table 3 Accent 5" w:uiPriority="48"/>
+    <w:lsdException w:name="Grid Table 4 Accent 5" w:uiPriority="49"/>
+    <w:lsdException w:name="Grid Table 5 Dark Accent 5" w:uiPriority="50"/>
+    <w:lsdException w:name="Grid Table 6 Colorful Accent 5" w:uiPriority="51"/>
+    <w:lsdException w:name="Grid Table 7 Colorful Accent 5" w:uiPriority="52"/>
+    <w:lsdException w:name="Grid Table 1 Light Accent 6" w:uiPriority="46"/>
+    <w:lsdException w:name="Grid Table 2 Accent 6" w:uiPriority="47"/>
+    <w:lsdException w:name="Grid Table 3 Accent 6" w:uiPriority="48"/>
+    <w:lsdException w:name="Grid Table 4 Accent 6" w:uiPriority="49"/>
+    <w:lsdException w:name="Grid Table 5 Dark Accent 6" w:uiPriority="50"/>
+    <w:lsdException w:name="Grid Table 6 Colorful Accent 6" w:uiPriority="51"/>
+    <w:lsdException w:name="Grid Table 7 Colorful Accent 6" w:uiPriority="52"/>
+    <w:lsdException w:name="List Table 1 Light" w:uiPriority="46"/>
+    <w:lsdException w:name="List Table 2" w:uiPriority="47"/>
+    <w:lsdException w:name="List Table 3" w:uiPriority="48"/>
+    <w:lsdException w:name="List Table 4" w:uiPriority="49"/>
+    <w:lsdException w:name="List Table 5 Dark" w:uiPriority="50"/>
+    <w:lsdException w:name="List Table 6 Colorful" w:uiPriority="51"/>
+    <w:lsdException w:name="List Table 7 Colorful" w:uiPriority="52"/>
+    <w:lsdException w:name="List Table 1 Light Accent 1" w:uiPriority="46"/>
+    <w:lsdException w:name="List Table 2 Accent 1" w:uiPriority="47"/>
+    <w:lsdException w:name="List Table 3 Accent 1" w:uiPriority="48"/>
+    <w:lsdException w:name="List Table 4 Accent 1" w:uiPriority="49"/>
+    <w:lsdException w:name="List Table 5 Dark Accent 1" w:uiPriority="50"/>
+    <w:lsdException w:name="List Table 6 Colorful Accent 1" w:uiPriority="51"/>
+    <w:lsdException w:name="List Table 7 Colorful Accent 1" w:uiPriority="52"/>
+    <w:lsdException w:name="List Table 1 Light Accent 2" w:uiPriority="46"/>
+    <w:lsdException w:name="List Table 2 Accent 2" w:uiPriority="47"/>
+    <w:lsdException w:name="List Table 3 Accent 2" w:uiPriority="48"/>
+    <w:lsdException w:name="List Table 4 Accent 2" w:uiPriority="49"/>
+    <w:lsdException w:name="List Table 5 Dark Accent 2" w:uiPriority="50"/>
+    <w:lsdException w:name="List Table 6 Colorful Accent 2" w:uiPriority="51"/>
+    <w:lsdException w:name="List Table 7 Colorful Accent 2" w:uiPriority="52"/>
+    <w:lsdException w:name="List Table 1 Light Accent 3" w:uiPriority="46"/>
+    <w:lsdException w:name="List Table 2 Accent 3" w:uiPriority="47"/>
+    <w:lsdException w:name="List Table 3 Accent 3" w:uiPriority="48"/>
+    <w:lsdException w:name="List Table 4 Accent 3" w:uiPriority="49"/>
+    <w:lsdException w:name="List Table 5 Dark Accent 3" w:uiPriority="50"/>
+    <w:lsdException w:name="List Table 6 Colorful Accent 3" w:uiPriority="51"/>
+    <w:lsdException w:name="List Table 7 Colorful Accent 3" w:uiPriority="52"/>
+    <w:lsdException w:name="List Table 1 Light Accent 4" w:uiPriority="46"/>
+    <w:lsdException w:name="List Table 2 Accent 4" w:uiPriority="47"/>
+    <w:lsdException w:name="List Table 3 Accent 4" w:uiPriority="48"/>
+    <w:lsdException w:name="List Table 4 Accent 4" w:uiPriority="49"/>
+    <w:lsdException w:name="List Table 5 Dark Accent 4" w:uiPriority="50"/>
+    <w:lsdException w:name="List Table 6 Colorful Accent 4" w:uiPriority="51"/>
+    <w:lsdException w:name="List Table 7 Colorful Accent 4" w:uiPriority="52"/>
+    <w:lsdException w:name="List Table 1 Light Accent 5" w:uiPriority="46"/>
+    <w:lsdException w:name="List Table 2 Accent 5" w:uiPriority="47"/>
+    <w:lsdException w:name="List Table 3 Accent 5" w:uiPriority="48"/>
+    <w:lsdException w:name="List Table 4 Accent 5" w:uiPriority="49"/>
+    <w:lsdException w:name="List Table 5 Dark Accent 5" w:uiPriority="50"/>
+    <w:lsdException w:name="List Table 6 Colorful Accent 5" w:uiPriority="51"/>
+    <w:lsdException w:name="List Table 7 Colorful Accent 5" w:uiPriority="52"/>
+    <w:lsdException w:name="List Table 1 Light Accent 6" w:uiPriority="46"/>
+    <w:lsdException w:name="List Table 2 Accent 6" w:uiPriority="47"/>
+    <w:lsdException w:name="List Table 3 Accent 6" w:uiPriority="48"/>
+    <w:lsdException w:name="List Table 4 Accent 6" w:uiPriority="49"/>
+    <w:lsdException w:name="List Table 5 Dark Accent 6" w:uiPriority="50"/>
+    <w:lsdException w:name="List Table 6 Colorful Accent 6" w:uiPriority="51"/>
+    <w:lsdException w:name="List Table 7 Colorful Accent 6" w:uiPriority="52"/>
   </w:latentStyles>
   <w:style w:type="paragraph" w:default="1" w:styleId="Normal">
     <w:name w:val="Normal"/>
